--- a/Restaurant equipment sales system(Schemas)/Book.docx
+++ b/Restaurant equipment sales system(Schemas)/Book.docx
@@ -2334,6 +2334,23 @@
     </w:p>
     <w:p>
       <w:pPr>
+        <w:tabs>
+          <w:tab w:val="num" w:pos="720"/>
+        </w:tabs>
+        <w:bidi/>
+        <w:ind w:left="360"/>
+        <w:rPr>
+          <w:rFonts w:ascii="Arial Unicode MS" w:eastAsia="Arial Unicode MS" w:hAnsi="Arial Unicode MS" w:cs="Arial Unicode MS"/>
+          <w:b/>
+          <w:bCs/>
+          <w:sz w:val="32"/>
+          <w:szCs w:val="32"/>
+          <w:lang w:bidi="ar-EG"/>
+        </w:rPr>
+      </w:pPr>
+    </w:p>
+    <w:p>
+      <w:pPr>
         <w:pStyle w:val="ListParagraph"/>
         <w:numPr>
           <w:ilvl w:val="0"/>
@@ -2392,6 +2409,7 @@
           <w:highlight w:val="lightGray"/>
           <w:rtl/>
         </w:rPr>
+        <w:lastRenderedPageBreak/>
         <w:t>سهولة الوصول للموردين</w:t>
       </w:r>
       <w:r>
@@ -2457,7 +2475,6 @@
           <w:highlight w:val="lightGray"/>
           <w:rtl/>
         </w:rPr>
-        <w:lastRenderedPageBreak/>
         <w:t>اختصار الوقت والجهد</w:t>
       </w:r>
       <w:r>
@@ -2493,6 +2510,23 @@
         </w:rPr>
         <w:t>.</w:t>
       </w:r>
+    </w:p>
+    <w:p>
+      <w:pPr>
+        <w:tabs>
+          <w:tab w:val="num" w:pos="720"/>
+        </w:tabs>
+        <w:bidi/>
+        <w:ind w:left="360"/>
+        <w:rPr>
+          <w:rFonts w:ascii="Arial Unicode MS" w:eastAsia="Arial Unicode MS" w:hAnsi="Arial Unicode MS" w:cs="Arial Unicode MS"/>
+          <w:b/>
+          <w:bCs/>
+          <w:sz w:val="32"/>
+          <w:szCs w:val="32"/>
+          <w:lang w:bidi="ar-EG"/>
+        </w:rPr>
+      </w:pPr>
     </w:p>
     <w:p>
       <w:pPr>
@@ -2570,6 +2604,20 @@
     </w:p>
     <w:p>
       <w:pPr>
+        <w:bidi/>
+        <w:ind w:left="360"/>
+        <w:rPr>
+          <w:rFonts w:ascii="Arial Unicode MS" w:eastAsia="Arial Unicode MS" w:hAnsi="Arial Unicode MS" w:cs="Arial Unicode MS"/>
+          <w:b/>
+          <w:bCs/>
+          <w:sz w:val="32"/>
+          <w:szCs w:val="32"/>
+          <w:lang w:bidi="ar-EG"/>
+        </w:rPr>
+      </w:pPr>
+    </w:p>
+    <w:p>
+      <w:pPr>
         <w:pStyle w:val="ListParagraph"/>
         <w:numPr>
           <w:ilvl w:val="0"/>
@@ -2900,6 +2948,23 @@
     </w:p>
     <w:p>
       <w:pPr>
+        <w:tabs>
+          <w:tab w:val="num" w:pos="720"/>
+        </w:tabs>
+        <w:bidi/>
+        <w:ind w:left="360"/>
+        <w:rPr>
+          <w:rFonts w:ascii="Arial Unicode MS" w:eastAsia="Arial Unicode MS" w:hAnsi="Arial Unicode MS" w:cs="Arial Unicode MS"/>
+          <w:b/>
+          <w:bCs/>
+          <w:sz w:val="32"/>
+          <w:szCs w:val="32"/>
+          <w:lang w:bidi="ar-EG"/>
+        </w:rPr>
+      </w:pPr>
+    </w:p>
+    <w:p>
+      <w:pPr>
         <w:pStyle w:val="ListParagraph"/>
         <w:numPr>
           <w:ilvl w:val="0"/>
@@ -2958,6 +3023,7 @@
           <w:highlight w:val="lightGray"/>
           <w:rtl/>
         </w:rPr>
+        <w:lastRenderedPageBreak/>
         <w:t>زيادة الطلب على المعدات</w:t>
       </w:r>
       <w:r>
@@ -3061,6 +3127,23 @@
     </w:p>
     <w:p>
       <w:pPr>
+        <w:tabs>
+          <w:tab w:val="num" w:pos="720"/>
+        </w:tabs>
+        <w:bidi/>
+        <w:ind w:left="360"/>
+        <w:rPr>
+          <w:rFonts w:ascii="Arial Unicode MS" w:eastAsia="Arial Unicode MS" w:hAnsi="Arial Unicode MS" w:cs="Arial Unicode MS"/>
+          <w:b/>
+          <w:bCs/>
+          <w:sz w:val="32"/>
+          <w:szCs w:val="32"/>
+          <w:lang w:bidi="ar-EG"/>
+        </w:rPr>
+      </w:pPr>
+    </w:p>
+    <w:p>
+      <w:pPr>
         <w:pStyle w:val="ListParagraph"/>
         <w:numPr>
           <w:ilvl w:val="0"/>
@@ -3118,7 +3201,6 @@
           <w:szCs w:val="32"/>
           <w:rtl/>
         </w:rPr>
-        <w:lastRenderedPageBreak/>
         <w:t>يساهم المشروع في جعل عمليات البيع والشراء مؤتمتة بشكل أكبر، مما يقلل</w:t>
       </w:r>
       <w:r>
@@ -3176,6 +3258,23 @@
         </w:rPr>
         <w:t>.</w:t>
       </w:r>
+    </w:p>
+    <w:p>
+      <w:pPr>
+        <w:tabs>
+          <w:tab w:val="num" w:pos="720"/>
+        </w:tabs>
+        <w:bidi/>
+        <w:ind w:left="360"/>
+        <w:rPr>
+          <w:rFonts w:ascii="Arial Unicode MS" w:eastAsia="Arial Unicode MS" w:hAnsi="Arial Unicode MS" w:cs="Arial Unicode MS"/>
+          <w:b/>
+          <w:bCs/>
+          <w:sz w:val="32"/>
+          <w:szCs w:val="32"/>
+          <w:lang w:bidi="ar-EG"/>
+        </w:rPr>
+      </w:pPr>
     </w:p>
     <w:p>
       <w:pPr>
@@ -3454,6 +3553,7 @@
           <w:szCs w:val="32"/>
           <w:rtl/>
         </w:rPr>
+        <w:lastRenderedPageBreak/>
         <w:t>بناء منصة رقمية شاملة لبيع معدات المطاعم</w:t>
       </w:r>
       <w:r>
@@ -3756,6 +3856,7 @@
           <w:rtl/>
           <w:lang w:bidi="ar-EG"/>
         </w:rPr>
+        <w:lastRenderedPageBreak/>
         <w:t>و</w:t>
       </w:r>
       <w:r>
@@ -4718,7 +4819,6 @@
           <w:highlight w:val="darkGray"/>
           <w:rtl/>
         </w:rPr>
-        <w:lastRenderedPageBreak/>
         <w:t>الهدف</w:t>
       </w:r>
       <w:r>
@@ -5429,6 +5529,7 @@
           <w:highlight w:val="darkGray"/>
           <w:rtl/>
         </w:rPr>
+        <w:lastRenderedPageBreak/>
         <w:t>التحديث المستمر:</w:t>
       </w:r>
       <w:r>
@@ -5689,7 +5790,6 @@
           <w:szCs w:val="32"/>
           <w:rtl/>
         </w:rPr>
-        <w:lastRenderedPageBreak/>
         <w:t>الأفراد المهتمون بتجهيز مطابخ منزلية مميزة</w:t>
       </w:r>
       <w:r>
@@ -6190,6 +6290,7 @@
           <w:szCs w:val="32"/>
           <w:rtl/>
         </w:rPr>
+        <w:lastRenderedPageBreak/>
         <w:t>إنشاء شراكات مع الشركات المصنعة والموردين المحليين</w:t>
       </w:r>
       <w:r>
@@ -6389,23 +6490,6 @@
       <w:pPr>
         <w:bidi/>
         <w:spacing w:line="480" w:lineRule="auto"/>
-        <w:ind w:left="1080"/>
-        <w:rPr>
-          <w:rFonts w:ascii="Arial Unicode MS" w:eastAsia="Arial Unicode MS" w:hAnsi="Arial Unicode MS" w:cs="Arial Unicode MS"/>
-          <w:b/>
-          <w:bCs/>
-          <w:sz w:val="32"/>
-          <w:szCs w:val="32"/>
-          <w:rtl/>
-          <w:lang w:bidi="ar-EG"/>
-        </w:rPr>
-      </w:pPr>
-    </w:p>
-    <w:p>
-      <w:pPr>
-        <w:bidi/>
-        <w:spacing w:line="480" w:lineRule="auto"/>
-        <w:ind w:left="1080"/>
         <w:rPr>
           <w:rFonts w:ascii="Arial Unicode MS" w:eastAsia="Arial Unicode MS" w:hAnsi="Arial Unicode MS" w:cs="Arial Unicode MS"/>
           <w:b/>
@@ -6690,6 +6774,7 @@
           <w:rtl/>
           <w:lang w:bidi="ar-EG"/>
         </w:rPr>
+        <w:lastRenderedPageBreak/>
         <w:t>ا</w:t>
       </w:r>
       <w:r>
@@ -6863,7 +6948,6 @@
           <w:szCs w:val="32"/>
           <w:rtl/>
         </w:rPr>
-        <w:lastRenderedPageBreak/>
         <w:t>شراء المعدات: لعرضها، مثل الطاولات والأفران الخ حسب الكمية = (حوالي 200,00 جنيه مصري)</w:t>
       </w:r>
     </w:p>
@@ -6952,6 +7036,22 @@
     <w:p>
       <w:pPr>
         <w:pStyle w:val="ListParagraph"/>
+        <w:bidi/>
+        <w:spacing w:line="480" w:lineRule="auto"/>
+        <w:ind w:left="360"/>
+        <w:rPr>
+          <w:rFonts w:ascii="Arial Unicode MS" w:eastAsia="Arial Unicode MS" w:hAnsi="Arial Unicode MS" w:cs="Arial Unicode MS"/>
+          <w:b/>
+          <w:bCs/>
+          <w:sz w:val="32"/>
+          <w:szCs w:val="32"/>
+          <w:lang w:bidi="ar-EG"/>
+        </w:rPr>
+      </w:pPr>
+    </w:p>
+    <w:p>
+      <w:pPr>
+        <w:pStyle w:val="ListParagraph"/>
         <w:numPr>
           <w:ilvl w:val="1"/>
           <w:numId w:val="52"/>
@@ -7097,6 +7197,22 @@
     </w:p>
     <w:p>
       <w:pPr>
+        <w:pStyle w:val="ListParagraph"/>
+        <w:bidi/>
+        <w:spacing w:line="480" w:lineRule="auto"/>
+        <w:ind w:left="450"/>
+        <w:rPr>
+          <w:rFonts w:ascii="Arial Unicode MS" w:eastAsia="Arial Unicode MS" w:hAnsi="Arial Unicode MS" w:cs="Arial Unicode MS"/>
+          <w:b/>
+          <w:bCs/>
+          <w:sz w:val="32"/>
+          <w:szCs w:val="32"/>
+          <w:lang w:bidi="ar-EG"/>
+        </w:rPr>
+      </w:pPr>
+    </w:p>
+    <w:p>
+      <w:pPr>
         <w:bidi/>
         <w:spacing w:line="480" w:lineRule="auto"/>
         <w:ind w:left="450" w:firstLine="270"/>
@@ -7590,7 +7706,6 @@
           <w:szCs w:val="32"/>
           <w:rtl/>
         </w:rPr>
-        <w:lastRenderedPageBreak/>
         <w:t>الإعلانات الرقمية عبر</w:t>
       </w:r>
       <w:r>
@@ -7894,6 +8009,7 @@
           <w:szCs w:val="32"/>
           <w:rtl/>
         </w:rPr>
+        <w:lastRenderedPageBreak/>
         <w:t>تجربة مستخدم ممتازة وسهولة البحث والتصفح في النظام</w:t>
       </w:r>
       <w:r>
@@ -8127,7 +8243,6 @@
           <w:highlight w:val="darkGray"/>
           <w:rtl/>
         </w:rPr>
-        <w:lastRenderedPageBreak/>
         <w:t>التكاليف المرتفعة:</w:t>
       </w:r>
       <w:r>
@@ -8237,14 +8352,15 @@
           <w:szCs w:val="32"/>
           <w:lang w:bidi="ar-EG"/>
         </w:rPr>
+        <w:lastRenderedPageBreak/>
         <w:drawing>
-          <wp:anchor distT="0" distB="0" distL="114300" distR="114300" simplePos="0" relativeHeight="251677696" behindDoc="1" locked="0" layoutInCell="1" allowOverlap="1" wp14:anchorId="1A8566D1" wp14:editId="5A34F119">
+          <wp:anchor distT="0" distB="0" distL="114300" distR="114300" simplePos="0" relativeHeight="251677696" behindDoc="1" locked="0" layoutInCell="1" allowOverlap="1" wp14:anchorId="1A8566D1" wp14:editId="755A6500">
             <wp:simplePos x="0" y="0"/>
             <wp:positionH relativeFrom="page">
               <wp:align>right</wp:align>
             </wp:positionH>
-            <wp:positionV relativeFrom="page">
-              <wp:posOffset>4310380</wp:posOffset>
+            <wp:positionV relativeFrom="margin">
+              <wp:posOffset>1529080</wp:posOffset>
             </wp:positionV>
             <wp:extent cx="7772400" cy="3434080"/>
             <wp:effectExtent l="0" t="0" r="0" b="0"/>
@@ -8302,17 +8418,25 @@
         <mc:AlternateContent>
           <mc:Choice Requires="wps">
             <w:drawing>
-              <wp:anchor distT="0" distB="0" distL="114300" distR="114300" simplePos="0" relativeHeight="251674624" behindDoc="0" locked="0" layoutInCell="1" allowOverlap="1" wp14:anchorId="2790195E" wp14:editId="126130FB">
+              <wp:anchor distT="0" distB="0" distL="114300" distR="114300" simplePos="0" relativeHeight="251674624" behindDoc="1" locked="0" layoutInCell="1" allowOverlap="1" wp14:anchorId="2790195E" wp14:editId="2F73447A">
                 <wp:simplePos x="0" y="0"/>
                 <wp:positionH relativeFrom="column">
-                  <wp:posOffset>-593201</wp:posOffset>
+                  <wp:posOffset>-601980</wp:posOffset>
                 </wp:positionH>
                 <wp:positionV relativeFrom="paragraph">
-                  <wp:posOffset>-777875</wp:posOffset>
+                  <wp:posOffset>449580</wp:posOffset>
                 </wp:positionV>
                 <wp:extent cx="7200900" cy="1219200"/>
                 <wp:effectExtent l="0" t="0" r="0" b="0"/>
-                <wp:wrapNone/>
+                <wp:wrapTight wrapText="bothSides">
+                  <wp:wrapPolygon edited="0">
+                    <wp:start x="114" y="0"/>
+                    <wp:lineTo x="114" y="21263"/>
+                    <wp:lineTo x="21429" y="21263"/>
+                    <wp:lineTo x="21429" y="0"/>
+                    <wp:lineTo x="114" y="0"/>
+                  </wp:wrapPolygon>
+                </wp:wrapTight>
                 <wp:docPr id="1585425828" name="Text Box 1"/>
                 <wp:cNvGraphicFramePr/>
                 <a:graphic xmlns:a="http://schemas.openxmlformats.org/drawingml/2006/main">
@@ -8387,7 +8511,7 @@
           </mc:Choice>
           <mc:Fallback>
             <w:pict>
-              <v:shape w14:anchorId="2790195E" id="_x0000_s1029" type="#_x0000_t202" style="position:absolute;left:0;text-align:left;margin-left:-46.7pt;margin-top:-61.25pt;width:567pt;height:96pt;z-index:251674624;visibility:visible;mso-wrap-style:square;mso-width-percent:0;mso-height-percent:0;mso-wrap-distance-left:9pt;mso-wrap-distance-top:0;mso-wrap-distance-right:9pt;mso-wrap-distance-bottom:0;mso-position-horizontal:absolute;mso-position-horizontal-relative:text;mso-position-vertical:absolute;mso-position-vertical-relative:text;mso-width-percent:0;mso-height-percent:0;mso-width-relative:margin;mso-height-relative:margin;v-text-anchor:top" o:gfxdata="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" filled="f" stroked="f">
+              <v:shape w14:anchorId="2790195E" id="_x0000_s1029" type="#_x0000_t202" style="position:absolute;left:0;text-align:left;margin-left:-47.4pt;margin-top:35.4pt;width:567pt;height:96pt;z-index:-251641856;visibility:visible;mso-wrap-style:square;mso-width-percent:0;mso-height-percent:0;mso-wrap-distance-left:9pt;mso-wrap-distance-top:0;mso-wrap-distance-right:9pt;mso-wrap-distance-bottom:0;mso-position-horizontal:absolute;mso-position-horizontal-relative:text;mso-position-vertical:absolute;mso-position-vertical-relative:text;mso-width-percent:0;mso-height-percent:0;mso-width-relative:margin;mso-height-relative:margin;v-text-anchor:top" o:gfxdata="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" filled="f" stroked="f">
                 <v:textbox>
                   <w:txbxContent>
                     <w:p>
@@ -8423,6 +8547,7 @@
                     </w:p>
                   </w:txbxContent>
                 </v:textbox>
+                <w10:wrap type="tight"/>
               </v:shape>
             </w:pict>
           </mc:Fallback>
@@ -8578,7 +8703,6 @@
           <w:rtl/>
           <w:lang w:bidi="ar-EG"/>
         </w:rPr>
-        <w:lastRenderedPageBreak/>
         <w:t>اعداد خطة</w:t>
       </w:r>
     </w:p>
@@ -8744,6 +8868,7 @@
           <w:rtl/>
           <w:lang w:bidi="ar-EG"/>
         </w:rPr>
+        <w:lastRenderedPageBreak/>
         <w:t xml:space="preserve">تحديد </w:t>
       </w:r>
       <w:r>
@@ -9345,7 +9470,6 @@
           <w:rtl/>
           <w:lang w:bidi="ar-EG"/>
         </w:rPr>
-        <w:lastRenderedPageBreak/>
         <w:t xml:space="preserve">اصلاح </w:t>
       </w:r>
       <w:r>
@@ -9379,12 +9503,15 @@
           <w:rFonts w:ascii="Arial" w:eastAsia="Arial Unicode MS" w:hAnsi="Arial" w:cs="Arial" w:hint="cs"/>
           <w:b/>
           <w:bCs/>
+          <w:i w:val="0"/>
+          <w:iCs w:val="0"/>
           <w:noProof/>
           <w:sz w:val="32"/>
           <w:szCs w:val="32"/>
           <w:rtl/>
           <w:lang w:val="ar-SA"/>
         </w:rPr>
+        <w:lastRenderedPageBreak/>
         <w:drawing>
           <wp:anchor distT="0" distB="0" distL="114300" distR="114300" simplePos="0" relativeHeight="251683840" behindDoc="1" locked="0" layoutInCell="1" allowOverlap="1" wp14:anchorId="6515B231" wp14:editId="64DEF7FC">
             <wp:simplePos x="0" y="0"/>
@@ -9426,22 +9553,37 @@
           <w:rFonts w:hint="cs"/>
           <w:b/>
           <w:bCs/>
-          <w:sz w:val="36"/>
-          <w:szCs w:val="36"/>
-          <w:rtl/>
-        </w:rPr>
-        <w:t xml:space="preserve"> </w:t>
-      </w:r>
-      <w:r>
-        <w:rPr>
-          <w:rFonts w:hint="cs"/>
-          <w:b/>
-          <w:bCs/>
+          <w:i w:val="0"/>
+          <w:iCs w:val="0"/>
           <w:sz w:val="56"/>
           <w:szCs w:val="56"/>
           <w:rtl/>
         </w:rPr>
-        <w:t>مخطط جانت</w:t>
+        <w:t>مخطط</w:t>
+      </w:r>
+      <w:r>
+        <w:rPr>
+          <w:rFonts w:hint="cs"/>
+          <w:b/>
+          <w:bCs/>
+          <w:sz w:val="56"/>
+          <w:szCs w:val="56"/>
+          <w:rtl/>
+        </w:rPr>
+        <w:t xml:space="preserve"> </w:t>
+      </w:r>
+      <w:r>
+        <w:rPr>
+          <w:rFonts w:hint="cs"/>
+          <w:b/>
+          <w:bCs/>
+          <w:i w:val="0"/>
+          <w:iCs w:val="0"/>
+          <w:sz w:val="56"/>
+          <w:szCs w:val="56"/>
+          <w:rtl/>
+        </w:rPr>
+        <w:t>جانت</w:t>
       </w:r>
     </w:p>
     <w:p>
@@ -9904,7 +10046,6 @@
           <w:highlight w:val="darkGray"/>
           <w:rtl/>
         </w:rPr>
-        <w:lastRenderedPageBreak/>
         <w:t>الاختبار</w:t>
       </w:r>
       <w:r>
@@ -10327,7 +10468,6 @@
             <w14:round/>
           </w14:textOutline>
         </w:rPr>
-        <w:lastRenderedPageBreak/>
         <w:t>--Context Diagram</w:t>
       </w:r>
       <w:r>
@@ -10399,6 +10539,7 @@
           <w:szCs w:val="46"/>
           <w:lang w:bidi="ar-EG"/>
         </w:rPr>
+        <w:lastRenderedPageBreak/>
         <w:drawing>
           <wp:anchor distT="0" distB="0" distL="114300" distR="114300" simplePos="0" relativeHeight="251680768" behindDoc="1" locked="0" layoutInCell="1" allowOverlap="1" wp14:anchorId="5EEFB09F" wp14:editId="177D6D4E">
             <wp:simplePos x="0" y="0"/>

--- a/Restaurant equipment sales system(Schemas)/Book.docx
+++ b/Restaurant equipment sales system(Schemas)/Book.docx
@@ -6308,6 +6308,22 @@
     <w:p>
       <w:pPr>
         <w:pStyle w:val="ListParagraph"/>
+        <w:bidi/>
+        <w:spacing w:line="360" w:lineRule="auto"/>
+        <w:ind w:left="360"/>
+        <w:rPr>
+          <w:rFonts w:ascii="Arial Unicode MS" w:eastAsia="Arial Unicode MS" w:hAnsi="Arial Unicode MS" w:cs="Arial Unicode MS"/>
+          <w:b/>
+          <w:bCs/>
+          <w:sz w:val="32"/>
+          <w:szCs w:val="32"/>
+          <w:lang w:bidi="ar-EG"/>
+        </w:rPr>
+      </w:pPr>
+    </w:p>
+    <w:p>
+      <w:pPr>
+        <w:pStyle w:val="ListParagraph"/>
         <w:numPr>
           <w:ilvl w:val="1"/>
           <w:numId w:val="13"/>
@@ -6639,6 +6655,22 @@
     <w:p>
       <w:pPr>
         <w:pStyle w:val="ListParagraph"/>
+        <w:bidi/>
+        <w:spacing w:line="480" w:lineRule="auto"/>
+        <w:ind w:left="1440"/>
+        <w:rPr>
+          <w:rFonts w:ascii="Arial Unicode MS" w:eastAsia="Arial Unicode MS" w:hAnsi="Arial Unicode MS" w:cs="Arial Unicode MS"/>
+          <w:b/>
+          <w:bCs/>
+          <w:sz w:val="32"/>
+          <w:szCs w:val="32"/>
+          <w:lang w:bidi="ar-EG"/>
+        </w:rPr>
+      </w:pPr>
+    </w:p>
+    <w:p>
+      <w:pPr>
+        <w:pStyle w:val="ListParagraph"/>
         <w:numPr>
           <w:ilvl w:val="1"/>
           <w:numId w:val="24"/>
@@ -6705,6 +6737,7 @@
           <w:szCs w:val="32"/>
           <w:rtl/>
         </w:rPr>
+        <w:lastRenderedPageBreak/>
         <w:t>إ</w:t>
       </w:r>
       <w:r>
@@ -6774,7 +6807,6 @@
           <w:rtl/>
           <w:lang w:bidi="ar-EG"/>
         </w:rPr>
-        <w:lastRenderedPageBreak/>
         <w:t>ا</w:t>
       </w:r>
       <w:r>
@@ -7129,6 +7161,7 @@
           <w:szCs w:val="32"/>
           <w:rtl/>
         </w:rPr>
+        <w:lastRenderedPageBreak/>
         <w:t>بيع</w:t>
       </w:r>
       <w:r>
@@ -7863,6 +7896,7 @@
           <w:rtl/>
           <w:lang w:bidi="ar-EG"/>
         </w:rPr>
+        <w:lastRenderedPageBreak/>
         <w:t>عوامل</w:t>
       </w:r>
       <w:r>
@@ -8009,7 +8043,6 @@
           <w:szCs w:val="32"/>
           <w:rtl/>
         </w:rPr>
-        <w:lastRenderedPageBreak/>
         <w:t>تجربة مستخدم ممتازة وسهولة البحث والتصفح في النظام</w:t>
       </w:r>
       <w:r>
@@ -10512,7 +10545,6 @@
     <w:p>
       <w:pPr>
         <w:bidi/>
-        <w:jc w:val="center"/>
         <w:rPr>
           <w:bCs/>
           <w:color w:val="000000" w:themeColor="text1"/>
@@ -10743,6 +10775,52 @@
           <w:lang w:bidi="ar-EG"/>
         </w:rPr>
       </w:pPr>
+      <w:r>
+        <w:rPr>
+          <w:rFonts w:ascii="Arial" w:eastAsia="Arial Unicode MS" w:hAnsi="Arial" w:cs="Arial"/>
+          <w:noProof/>
+          <w:sz w:val="46"/>
+          <w:szCs w:val="46"/>
+          <w:rtl/>
+          <w:lang w:val="ar-EG" w:bidi="ar-EG"/>
+        </w:rPr>
+        <w:lastRenderedPageBreak/>
+        <w:drawing>
+          <wp:inline distT="0" distB="0" distL="0" distR="0" wp14:anchorId="4871397C" wp14:editId="2DF5C4A8">
+            <wp:extent cx="5943600" cy="4643120"/>
+            <wp:effectExtent l="0" t="0" r="0" b="5080"/>
+            <wp:docPr id="706638053" name="Picture 8"/>
+            <wp:cNvGraphicFramePr>
+              <a:graphicFrameLocks xmlns:a="http://schemas.openxmlformats.org/drawingml/2006/main" noChangeAspect="1"/>
+            </wp:cNvGraphicFramePr>
+            <a:graphic xmlns:a="http://schemas.openxmlformats.org/drawingml/2006/main">
+              <a:graphicData uri="http://schemas.openxmlformats.org/drawingml/2006/picture">
+                <pic:pic xmlns:pic="http://schemas.openxmlformats.org/drawingml/2006/picture">
+                  <pic:nvPicPr>
+                    <pic:cNvPr id="706638053" name="Picture 706638053"/>
+                    <pic:cNvPicPr/>
+                  </pic:nvPicPr>
+                  <pic:blipFill>
+                    <a:blip r:embed="rId14"/>
+                    <a:stretch>
+                      <a:fillRect/>
+                    </a:stretch>
+                  </pic:blipFill>
+                  <pic:spPr>
+                    <a:xfrm>
+                      <a:off x="0" y="0"/>
+                      <a:ext cx="5943600" cy="4643120"/>
+                    </a:xfrm>
+                    <a:prstGeom prst="rect">
+                      <a:avLst/>
+                    </a:prstGeom>
+                  </pic:spPr>
+                </pic:pic>
+              </a:graphicData>
+            </a:graphic>
+          </wp:inline>
+        </w:drawing>
+      </w:r>
     </w:p>
     <w:p>
       <w:pPr>
@@ -10890,7 +10968,7 @@
                     <pic:cNvPicPr/>
                   </pic:nvPicPr>
                   <pic:blipFill>
-                    <a:blip r:embed="rId14"/>
+                    <a:blip r:embed="rId15"/>
                     <a:stretch>
                       <a:fillRect/>
                     </a:stretch>
@@ -10918,7 +10996,7 @@
       </w:r>
     </w:p>
     <w:sectPr>
-      <w:headerReference w:type="default" r:id="rId15"/>
+      <w:headerReference w:type="default" r:id="rId16"/>
       <w:pgSz w:w="12240" w:h="15840"/>
       <w:pgMar w:top="1440" w:right="1440" w:bottom="1440" w:left="1440" w:header="1134" w:footer="1134" w:gutter="0"/>
       <w:cols w:space="720"/>

--- a/Restaurant equipment sales system(Schemas)/Book.docx
+++ b/Restaurant equipment sales system(Schemas)/Book.docx
@@ -10573,22 +10573,22 @@
         </w:rPr>
         <w:lastRenderedPageBreak/>
         <w:drawing>
-          <wp:anchor distT="0" distB="0" distL="114300" distR="114300" simplePos="0" relativeHeight="251680768" behindDoc="1" locked="0" layoutInCell="1" allowOverlap="1" wp14:anchorId="5EEFB09F" wp14:editId="177D6D4E">
+          <wp:anchor distT="0" distB="0" distL="114300" distR="114300" simplePos="0" relativeHeight="251680768" behindDoc="1" locked="0" layoutInCell="1" allowOverlap="1" wp14:anchorId="5EEFB09F" wp14:editId="6A11F8FF">
             <wp:simplePos x="0" y="0"/>
             <wp:positionH relativeFrom="margin">
-              <wp:posOffset>-641350</wp:posOffset>
+              <wp:posOffset>-207010</wp:posOffset>
             </wp:positionH>
             <wp:positionV relativeFrom="paragraph">
-              <wp:posOffset>264160</wp:posOffset>
+              <wp:posOffset>266700</wp:posOffset>
             </wp:positionV>
-            <wp:extent cx="7315200" cy="3149600"/>
+            <wp:extent cx="6447790" cy="3627120"/>
             <wp:effectExtent l="0" t="0" r="0" b="0"/>
             <wp:wrapTight wrapText="bothSides">
               <wp:wrapPolygon edited="0">
                 <wp:start x="0" y="0"/>
-                <wp:lineTo x="0" y="21426"/>
-                <wp:lineTo x="21544" y="21426"/>
-                <wp:lineTo x="21544" y="0"/>
+                <wp:lineTo x="0" y="21441"/>
+                <wp:lineTo x="21506" y="21441"/>
+                <wp:lineTo x="21506" y="0"/>
                 <wp:lineTo x="0" y="0"/>
               </wp:wrapPolygon>
             </wp:wrapTight>
@@ -10600,7 +10600,7 @@
               <a:graphicData uri="http://schemas.openxmlformats.org/drawingml/2006/picture">
                 <pic:pic xmlns:pic="http://schemas.openxmlformats.org/drawingml/2006/picture">
                   <pic:nvPicPr>
-                    <pic:cNvPr id="704342697" name="Picture 704342697"/>
+                    <pic:cNvPr id="704342697" name="Picture 12"/>
                     <pic:cNvPicPr/>
                   </pic:nvPicPr>
                   <pic:blipFill>
@@ -10618,7 +10618,7 @@
                   <pic:spPr>
                     <a:xfrm>
                       <a:off x="0" y="0"/>
-                      <a:ext cx="7315200" cy="3149600"/>
+                      <a:ext cx="6447790" cy="3627120"/>
                     </a:xfrm>
                     <a:prstGeom prst="rect">
                       <a:avLst/>
@@ -10786,8 +10786,8 @@
         </w:rPr>
         <w:lastRenderedPageBreak/>
         <w:drawing>
-          <wp:inline distT="0" distB="0" distL="0" distR="0" wp14:anchorId="4871397C" wp14:editId="2DF5C4A8">
-            <wp:extent cx="5943600" cy="4643120"/>
+          <wp:inline distT="0" distB="0" distL="0" distR="0" wp14:anchorId="4871397C" wp14:editId="24FA4DA1">
+            <wp:extent cx="5831938" cy="4643120"/>
             <wp:effectExtent l="0" t="0" r="0" b="5080"/>
             <wp:docPr id="706638053" name="Picture 8"/>
             <wp:cNvGraphicFramePr>
@@ -10797,7 +10797,7 @@
               <a:graphicData uri="http://schemas.openxmlformats.org/drawingml/2006/picture">
                 <pic:pic xmlns:pic="http://schemas.openxmlformats.org/drawingml/2006/picture">
                   <pic:nvPicPr>
-                    <pic:cNvPr id="706638053" name="Picture 706638053"/>
+                    <pic:cNvPr id="706638053" name="Picture 8"/>
                     <pic:cNvPicPr/>
                   </pic:nvPicPr>
                   <pic:blipFill>
@@ -10809,7 +10809,7 @@
                   <pic:spPr>
                     <a:xfrm>
                       <a:off x="0" y="0"/>
-                      <a:ext cx="5943600" cy="4643120"/>
+                      <a:ext cx="5831938" cy="4643120"/>
                     </a:xfrm>
                     <a:prstGeom prst="rect">
                       <a:avLst/>

--- a/Restaurant equipment sales system(Schemas)/Book.docx
+++ b/Restaurant equipment sales system(Schemas)/Book.docx
@@ -1082,6 +1082,89 @@
         </w:rPr>
         <w:t>)</w:t>
       </w:r>
+      <w:r>
+        <w:rPr>
+          <w:rFonts w:ascii="Arial" w:eastAsia="Arial Unicode MS" w:hAnsi="Arial" w:cs="Arial" w:hint="cs"/>
+          <w:b/>
+          <w:bCs/>
+          <w:sz w:val="32"/>
+          <w:szCs w:val="32"/>
+          <w:rtl/>
+          <w:lang w:bidi="ar-EG"/>
+        </w:rPr>
+        <w:t>،</w:t>
+      </w:r>
+      <w:r>
+        <w:rPr>
+          <w:rFonts w:ascii="Arial Unicode MS" w:eastAsia="Arial Unicode MS" w:hAnsi="Arial Unicode MS" w:cs="Arial Unicode MS" w:hint="cs"/>
+          <w:b/>
+          <w:bCs/>
+          <w:sz w:val="32"/>
+          <w:szCs w:val="32"/>
+          <w:rtl/>
+          <w:lang w:bidi="ar-EG"/>
+        </w:rPr>
+        <w:t xml:space="preserve"> </w:t>
+      </w:r>
+      <w:r>
+        <w:rPr>
+          <w:rFonts w:ascii="Arial Unicode MS" w:eastAsia="Arial Unicode MS" w:hAnsi="Arial Unicode MS" w:cs="Arial Unicode MS"/>
+          <w:b/>
+          <w:bCs/>
+          <w:sz w:val="32"/>
+          <w:szCs w:val="32"/>
+          <w:rtl/>
+          <w:lang w:bidi="ar-EG"/>
+        </w:rPr>
+        <w:t>(</w:t>
+      </w:r>
+      <w:r>
+        <w:rPr>
+          <w:rFonts w:ascii="Arial Unicode MS" w:eastAsia="Arial Unicode MS" w:hAnsi="Arial Unicode MS" w:cs="Arial Unicode MS"/>
+          <w:b/>
+          <w:bCs/>
+          <w:sz w:val="32"/>
+          <w:szCs w:val="32"/>
+          <w:highlight w:val="cyan"/>
+          <w:lang w:bidi="ar-EG"/>
+        </w:rPr>
+        <w:t>Manager</w:t>
+      </w:r>
+      <w:r>
+        <w:rPr>
+          <w:rFonts w:ascii="Arial Unicode MS" w:eastAsia="Arial Unicode MS" w:hAnsi="Arial Unicode MS" w:cs="Arial Unicode MS"/>
+          <w:b/>
+          <w:bCs/>
+          <w:sz w:val="32"/>
+          <w:szCs w:val="32"/>
+          <w:lang w:bidi="ar-EG"/>
+        </w:rPr>
+        <w:t xml:space="preserve"> </w:t>
+      </w:r>
+      <w:r>
+        <w:rPr>
+          <w:rFonts w:ascii="Arial Unicode MS" w:eastAsia="Arial Unicode MS" w:hAnsi="Arial Unicode MS" w:cs="Arial Unicode MS"/>
+          <w:b/>
+          <w:bCs/>
+          <w:sz w:val="32"/>
+          <w:szCs w:val="32"/>
+          <w:highlight w:val="yellow"/>
+          <w:lang w:bidi="ar-EG"/>
+        </w:rPr>
+        <w:t>and Designer</w:t>
+      </w:r>
+      <w:r>
+        <w:rPr>
+          <w:rFonts w:ascii="Arial Unicode MS" w:eastAsia="Arial Unicode MS" w:hAnsi="Arial Unicode MS" w:cs="Arial Unicode MS" w:hint="cs"/>
+          <w:b/>
+          <w:bCs/>
+          <w:sz w:val="32"/>
+          <w:szCs w:val="32"/>
+          <w:rtl/>
+          <w:lang w:bidi="ar-EG"/>
+        </w:rPr>
+        <w:t>)</w:t>
+      </w:r>
     </w:p>
     <w:p>
       <w:pPr>
@@ -1103,6 +1186,18 @@
       </w:pPr>
       <w:r>
         <w:rPr>
+          <w:rFonts w:ascii="Arial" w:eastAsia="Arial Unicode MS" w:hAnsi="Arial" w:cs="Arial" w:hint="cs"/>
+          <w:b/>
+          <w:bCs/>
+          <w:sz w:val="32"/>
+          <w:szCs w:val="32"/>
+          <w:rtl/>
+          <w:lang w:bidi="ar-EG"/>
+        </w:rPr>
+        <w:t>مصطفى</w:t>
+      </w:r>
+      <w:r>
+        <w:rPr>
           <w:rFonts w:ascii="Arial Unicode MS" w:eastAsia="Arial Unicode MS" w:hAnsi="Arial Unicode MS" w:cs="Arial Unicode MS" w:hint="cs"/>
           <w:b/>
           <w:bCs/>
@@ -1111,7 +1206,7 @@
           <w:rtl/>
           <w:lang w:bidi="ar-EG"/>
         </w:rPr>
-        <w:t>مصطفي السيد مصطفي (</w:t>
+        <w:t xml:space="preserve"> السيد مصطفي (</w:t>
       </w:r>
       <w:r>
         <w:rPr>
@@ -1123,7 +1218,102 @@
           <w:highlight w:val="darkGray"/>
           <w:lang w:bidi="ar-EG"/>
         </w:rPr>
-        <w:t>Back-End</w:t>
+        <w:t>Back-</w:t>
+      </w:r>
+      <w:r>
+        <w:rPr>
+          <w:rFonts w:ascii="Arial Unicode MS" w:eastAsia="Arial Unicode MS" w:hAnsi="Arial Unicode MS" w:cs="Arial Unicode MS"/>
+          <w:b/>
+          <w:bCs/>
+          <w:sz w:val="32"/>
+          <w:szCs w:val="32"/>
+          <w:highlight w:val="darkGray"/>
+          <w:lang w:bidi="ar-EG"/>
+        </w:rPr>
+        <w:t>End</w:t>
+      </w:r>
+      <w:r>
+        <w:rPr>
+          <w:rFonts w:ascii="Arial Unicode MS" w:eastAsia="Arial Unicode MS" w:hAnsi="Arial Unicode MS" w:cs="Arial Unicode MS" w:hint="cs"/>
+          <w:b/>
+          <w:bCs/>
+          <w:sz w:val="32"/>
+          <w:szCs w:val="32"/>
+          <w:rtl/>
+          <w:lang w:bidi="ar-EG"/>
+        </w:rPr>
+        <w:t>)</w:t>
+      </w:r>
+      <w:r>
+        <w:rPr>
+          <w:rFonts w:ascii="Arial" w:eastAsia="Arial Unicode MS" w:hAnsi="Arial" w:cs="Arial" w:hint="cs"/>
+          <w:b/>
+          <w:bCs/>
+          <w:sz w:val="32"/>
+          <w:szCs w:val="32"/>
+          <w:rtl/>
+          <w:lang w:bidi="ar-EG"/>
+        </w:rPr>
+        <w:t>،</w:t>
+      </w:r>
+      <w:r>
+        <w:rPr>
+          <w:rFonts w:ascii="Arial Unicode MS" w:eastAsia="Arial Unicode MS" w:hAnsi="Arial Unicode MS" w:cs="Arial Unicode MS" w:hint="cs"/>
+          <w:b/>
+          <w:bCs/>
+          <w:sz w:val="32"/>
+          <w:szCs w:val="32"/>
+          <w:rtl/>
+          <w:lang w:bidi="ar-EG"/>
+        </w:rPr>
+        <w:t xml:space="preserve"> </w:t>
+      </w:r>
+      <w:r>
+        <w:rPr>
+          <w:rFonts w:ascii="Arial Unicode MS" w:eastAsia="Arial Unicode MS" w:hAnsi="Arial Unicode MS" w:cs="Arial Unicode MS"/>
+          <w:b/>
+          <w:bCs/>
+          <w:sz w:val="32"/>
+          <w:szCs w:val="32"/>
+          <w:rtl/>
+          <w:lang w:bidi="ar-EG"/>
+        </w:rPr>
+        <w:t>(</w:t>
+      </w:r>
+      <w:r>
+        <w:rPr>
+          <w:rFonts w:ascii="Arial Unicode MS" w:eastAsia="Arial Unicode MS" w:hAnsi="Arial Unicode MS" w:cs="Arial Unicode MS"/>
+          <w:b/>
+          <w:bCs/>
+          <w:sz w:val="32"/>
+          <w:szCs w:val="32"/>
+          <w:highlight w:val="green"/>
+          <w:lang w:bidi="ar-EG"/>
+        </w:rPr>
+        <w:t>Developer</w:t>
+      </w:r>
+      <w:r>
+        <w:rPr>
+          <w:rFonts w:ascii="Arial Unicode MS" w:eastAsia="Arial Unicode MS" w:hAnsi="Arial Unicode MS" w:cs="Arial Unicode MS"/>
+          <w:b/>
+          <w:bCs/>
+          <w:sz w:val="32"/>
+          <w:szCs w:val="32"/>
+          <w:lang w:bidi="ar-EG"/>
+        </w:rPr>
+        <w:t xml:space="preserve"> </w:t>
+      </w:r>
+      <w:r>
+        <w:rPr>
+          <w:rFonts w:ascii="Arial Unicode MS" w:eastAsia="Arial Unicode MS" w:hAnsi="Arial Unicode MS" w:cs="Arial Unicode MS"/>
+          <w:b/>
+          <w:bCs/>
+          <w:sz w:val="32"/>
+          <w:szCs w:val="32"/>
+          <w:highlight w:val="yellow"/>
+          <w:lang w:bidi="ar-EG"/>
+        </w:rPr>
+        <w:t>and Designer</w:t>
       </w:r>
       <w:r>
         <w:rPr>
@@ -1158,6 +1348,29 @@
       </w:pPr>
       <w:r>
         <w:rPr>
+          <w:rFonts w:ascii="Arial" w:eastAsia="Arial Unicode MS" w:hAnsi="Arial" w:cs="Arial" w:hint="cs"/>
+          <w:b/>
+          <w:bCs/>
+          <w:sz w:val="32"/>
+          <w:szCs w:val="32"/>
+          <w:rtl/>
+          <w:lang w:bidi="ar-EG"/>
+        </w:rPr>
+        <w:t>عبد</w:t>
+      </w:r>
+      <w:r>
+        <w:rPr>
+          <w:rFonts w:ascii="Arial Unicode MS" w:eastAsia="Arial Unicode MS" w:hAnsi="Arial Unicode MS" w:cs="Arial Unicode MS"/>
+          <w:b/>
+          <w:bCs/>
+          <w:sz w:val="32"/>
+          <w:szCs w:val="32"/>
+          <w:lang w:bidi="ar-EG"/>
+        </w:rPr>
+        <w:t xml:space="preserve"> </w:t>
+      </w:r>
+      <w:r>
+        <w:rPr>
           <w:rFonts w:ascii="Arial Unicode MS" w:eastAsia="Arial Unicode MS" w:hAnsi="Arial Unicode MS" w:cs="Arial Unicode MS" w:hint="cs"/>
           <w:b/>
           <w:bCs/>
@@ -1166,7 +1379,55 @@
           <w:rtl/>
           <w:lang w:bidi="ar-EG"/>
         </w:rPr>
-        <w:t>عبد</w:t>
+        <w:t>الله محمد عنتر (</w:t>
+      </w:r>
+      <w:r>
+        <w:rPr>
+          <w:rFonts w:ascii="Arial Unicode MS" w:eastAsia="Arial Unicode MS" w:hAnsi="Arial Unicode MS" w:cs="Arial Unicode MS"/>
+          <w:b/>
+          <w:bCs/>
+          <w:sz w:val="32"/>
+          <w:szCs w:val="32"/>
+          <w:highlight w:val="darkGray"/>
+          <w:lang w:bidi="ar-EG"/>
+        </w:rPr>
+        <w:t>Back-En</w:t>
+      </w:r>
+      <w:r>
+        <w:rPr>
+          <w:rFonts w:ascii="Arial Unicode MS" w:eastAsia="Arial Unicode MS" w:hAnsi="Arial Unicode MS" w:cs="Arial Unicode MS"/>
+          <w:b/>
+          <w:bCs/>
+          <w:sz w:val="32"/>
+          <w:szCs w:val="32"/>
+          <w:highlight w:val="darkGray"/>
+          <w:lang w:bidi="ar-EG"/>
+        </w:rPr>
+        <w:t>d</w:t>
+      </w:r>
+      <w:r>
+        <w:rPr>
+          <w:rFonts w:ascii="Arial Unicode MS" w:eastAsia="Arial Unicode MS" w:hAnsi="Arial Unicode MS" w:cs="Arial Unicode MS" w:hint="cs"/>
+          <w:b/>
+          <w:bCs/>
+          <w:sz w:val="32"/>
+          <w:szCs w:val="32"/>
+          <w:rtl/>
+          <w:lang w:bidi="ar-EG"/>
+        </w:rPr>
+        <w:t>)</w:t>
+      </w:r>
+      <w:r>
+        <w:rPr>
+          <w:rFonts w:ascii="Arial" w:eastAsia="Arial Unicode MS" w:hAnsi="Arial" w:cs="Arial" w:hint="cs"/>
+          <w:b/>
+          <w:bCs/>
+          <w:sz w:val="32"/>
+          <w:szCs w:val="32"/>
+          <w:rtl/>
+          <w:lang w:bidi="ar-EG"/>
+        </w:rPr>
+        <w:t>،</w:t>
       </w:r>
       <w:r>
         <w:rPr>
@@ -1189,19 +1450,90 @@
           <w:rtl/>
           <w:lang w:bidi="ar-EG"/>
         </w:rPr>
-        <w:t>الله محمد عنتر (</w:t>
-      </w:r>
-      <w:r>
-        <w:rPr>
-          <w:rFonts w:ascii="Arial Unicode MS" w:eastAsia="Arial Unicode MS" w:hAnsi="Arial Unicode MS" w:cs="Arial Unicode MS"/>
-          <w:b/>
-          <w:bCs/>
-          <w:sz w:val="32"/>
-          <w:szCs w:val="32"/>
-          <w:highlight w:val="darkGray"/>
-          <w:lang w:bidi="ar-EG"/>
-        </w:rPr>
-        <w:t>Back-End</w:t>
+        <w:t>(</w:t>
+      </w:r>
+      <w:r>
+        <w:rPr>
+          <w:rFonts w:ascii="Arial Unicode MS" w:eastAsia="Arial Unicode MS" w:hAnsi="Arial Unicode MS" w:cs="Arial Unicode MS"/>
+          <w:b/>
+          <w:bCs/>
+          <w:sz w:val="32"/>
+          <w:szCs w:val="32"/>
+          <w:highlight w:val="lightGray"/>
+          <w:lang w:bidi="ar-EG"/>
+        </w:rPr>
+        <w:t>System</w:t>
+      </w:r>
+      <w:r>
+        <w:rPr>
+          <w:rFonts w:ascii="Arial Unicode MS" w:eastAsia="Arial Unicode MS" w:hAnsi="Arial Unicode MS" w:cs="Arial Unicode MS"/>
+          <w:b/>
+          <w:bCs/>
+          <w:sz w:val="32"/>
+          <w:szCs w:val="32"/>
+          <w:highlight w:val="lightGray"/>
+          <w:lang w:bidi="ar-EG"/>
+        </w:rPr>
+        <w:t xml:space="preserve"> </w:t>
+      </w:r>
+      <w:r>
+        <w:rPr>
+          <w:rFonts w:ascii="Arial Unicode MS" w:eastAsia="Arial Unicode MS" w:hAnsi="Arial Unicode MS" w:cs="Arial Unicode MS"/>
+          <w:b/>
+          <w:bCs/>
+          <w:sz w:val="32"/>
+          <w:szCs w:val="32"/>
+          <w:highlight w:val="lightGray"/>
+          <w:lang w:bidi="ar-EG"/>
+        </w:rPr>
+        <w:t>Analyst</w:t>
+      </w:r>
+      <w:r>
+        <w:rPr>
+          <w:rFonts w:ascii="Arial Unicode MS" w:eastAsia="Arial Unicode MS" w:hAnsi="Arial Unicode MS" w:cs="Arial Unicode MS"/>
+          <w:b/>
+          <w:bCs/>
+          <w:sz w:val="32"/>
+          <w:szCs w:val="32"/>
+          <w:lang w:bidi="ar-EG"/>
+        </w:rPr>
+        <w:t xml:space="preserve"> </w:t>
+      </w:r>
+      <w:r>
+        <w:rPr>
+          <w:rFonts w:ascii="Arial Unicode MS" w:eastAsia="Arial Unicode MS" w:hAnsi="Arial Unicode MS" w:cs="Arial Unicode MS"/>
+          <w:b/>
+          <w:bCs/>
+          <w:sz w:val="32"/>
+          <w:szCs w:val="32"/>
+          <w:highlight w:val="yellow"/>
+          <w:lang w:bidi="ar-EG"/>
+        </w:rPr>
+        <w:t>and</w:t>
+      </w:r>
+      <w:r>
+        <w:rPr>
+          <w:rFonts w:ascii="Arial Unicode MS" w:eastAsia="Arial Unicode MS" w:hAnsi="Arial Unicode MS" w:cs="Arial Unicode MS"/>
+          <w:b/>
+          <w:bCs/>
+          <w:sz w:val="32"/>
+          <w:szCs w:val="32"/>
+          <w:highlight w:val="yellow"/>
+          <w:lang w:bidi="ar-EG"/>
+        </w:rPr>
+        <w:t xml:space="preserve"> </w:t>
+      </w:r>
+      <w:r>
+        <w:rPr>
+          <w:rFonts w:ascii="Arial Unicode MS" w:eastAsia="Arial Unicode MS" w:hAnsi="Arial Unicode MS" w:cs="Arial Unicode MS"/>
+          <w:b/>
+          <w:bCs/>
+          <w:sz w:val="32"/>
+          <w:szCs w:val="32"/>
+          <w:highlight w:val="yellow"/>
+          <w:lang w:bidi="ar-EG"/>
+        </w:rPr>
+        <w:t>Designer</w:t>
       </w:r>
       <w:r>
         <w:rPr>
@@ -1282,6 +1614,66 @@
         </w:rPr>
         <w:t>)</w:t>
       </w:r>
+      <w:r>
+        <w:rPr>
+          <w:rFonts w:ascii="Arial" w:eastAsia="Arial Unicode MS" w:hAnsi="Arial" w:cs="Arial" w:hint="cs"/>
+          <w:b/>
+          <w:bCs/>
+          <w:sz w:val="32"/>
+          <w:szCs w:val="32"/>
+          <w:rtl/>
+          <w:lang w:bidi="ar-EG"/>
+        </w:rPr>
+        <w:t>،</w:t>
+      </w:r>
+      <w:r>
+        <w:rPr>
+          <w:rFonts w:ascii="Arial Unicode MS" w:eastAsia="Arial Unicode MS" w:hAnsi="Arial Unicode MS" w:cs="Arial Unicode MS" w:hint="cs"/>
+          <w:b/>
+          <w:bCs/>
+          <w:sz w:val="32"/>
+          <w:szCs w:val="32"/>
+          <w:rtl/>
+          <w:lang w:bidi="ar-EG"/>
+        </w:rPr>
+        <w:t xml:space="preserve"> </w:t>
+      </w:r>
+      <w:r>
+        <w:rPr>
+          <w:rFonts w:ascii="Arial Unicode MS" w:eastAsia="Arial Unicode MS" w:hAnsi="Arial Unicode MS" w:cs="Arial Unicode MS"/>
+          <w:b/>
+          <w:bCs/>
+          <w:sz w:val="32"/>
+          <w:szCs w:val="32"/>
+          <w:rtl/>
+          <w:lang w:bidi="ar-EG"/>
+        </w:rPr>
+        <w:t>(</w:t>
+      </w:r>
+      <w:r>
+        <w:rPr>
+          <w:rFonts w:ascii="Arial Unicode MS" w:eastAsia="Arial Unicode MS" w:hAnsi="Arial Unicode MS" w:cs="Arial Unicode MS"/>
+          <w:b/>
+          <w:bCs/>
+          <w:sz w:val="32"/>
+          <w:szCs w:val="32"/>
+          <w:highlight w:val="green"/>
+          <w:lang w:bidi="ar-EG"/>
+        </w:rPr>
+        <w:t>Developer</w:t>
+      </w:r>
+      <w:r>
+        <w:rPr>
+          <w:rFonts w:ascii="Arial Unicode MS" w:eastAsia="Arial Unicode MS" w:hAnsi="Arial Unicode MS" w:cs="Arial Unicode MS" w:hint="cs"/>
+          <w:b/>
+          <w:bCs/>
+          <w:sz w:val="32"/>
+          <w:szCs w:val="32"/>
+          <w:rtl/>
+          <w:lang w:bidi="ar-EG"/>
+        </w:rPr>
+        <w:t>)</w:t>
+      </w:r>
     </w:p>
     <w:p>
       <w:pPr>
@@ -1373,6 +1765,66 @@
         </w:rPr>
         <w:t>)</w:t>
       </w:r>
+      <w:r>
+        <w:rPr>
+          <w:rFonts w:ascii="Arial" w:eastAsia="Arial Unicode MS" w:hAnsi="Arial" w:cs="Arial" w:hint="cs"/>
+          <w:b/>
+          <w:bCs/>
+          <w:sz w:val="32"/>
+          <w:szCs w:val="32"/>
+          <w:rtl/>
+          <w:lang w:bidi="ar-EG"/>
+        </w:rPr>
+        <w:t>،</w:t>
+      </w:r>
+      <w:r>
+        <w:rPr>
+          <w:rFonts w:ascii="Arial Unicode MS" w:eastAsia="Arial Unicode MS" w:hAnsi="Arial Unicode MS" w:cs="Arial Unicode MS" w:hint="cs"/>
+          <w:b/>
+          <w:bCs/>
+          <w:sz w:val="32"/>
+          <w:szCs w:val="32"/>
+          <w:rtl/>
+          <w:lang w:bidi="ar-EG"/>
+        </w:rPr>
+        <w:t xml:space="preserve"> </w:t>
+      </w:r>
+      <w:r>
+        <w:rPr>
+          <w:rFonts w:ascii="Arial Unicode MS" w:eastAsia="Arial Unicode MS" w:hAnsi="Arial Unicode MS" w:cs="Arial Unicode MS"/>
+          <w:b/>
+          <w:bCs/>
+          <w:sz w:val="32"/>
+          <w:szCs w:val="32"/>
+          <w:rtl/>
+          <w:lang w:bidi="ar-EG"/>
+        </w:rPr>
+        <w:t>(</w:t>
+      </w:r>
+      <w:r>
+        <w:rPr>
+          <w:rFonts w:ascii="Arial Unicode MS" w:eastAsia="Arial Unicode MS" w:hAnsi="Arial Unicode MS" w:cs="Arial Unicode MS"/>
+          <w:b/>
+          <w:bCs/>
+          <w:sz w:val="32"/>
+          <w:szCs w:val="32"/>
+          <w:highlight w:val="green"/>
+          <w:lang w:bidi="ar-EG"/>
+        </w:rPr>
+        <w:t>Developer</w:t>
+      </w:r>
+      <w:r>
+        <w:rPr>
+          <w:rFonts w:ascii="Arial Unicode MS" w:eastAsia="Arial Unicode MS" w:hAnsi="Arial Unicode MS" w:cs="Arial Unicode MS" w:hint="cs"/>
+          <w:b/>
+          <w:bCs/>
+          <w:sz w:val="32"/>
+          <w:szCs w:val="32"/>
+          <w:rtl/>
+          <w:lang w:bidi="ar-EG"/>
+        </w:rPr>
+        <w:t>)</w:t>
+      </w:r>
     </w:p>
     <w:p>
       <w:pPr>
@@ -1464,6 +1916,66 @@
         </w:rPr>
         <w:t>)</w:t>
       </w:r>
+      <w:r>
+        <w:rPr>
+          <w:rFonts w:ascii="Arial" w:eastAsia="Arial Unicode MS" w:hAnsi="Arial" w:cs="Arial" w:hint="cs"/>
+          <w:b/>
+          <w:bCs/>
+          <w:sz w:val="32"/>
+          <w:szCs w:val="32"/>
+          <w:rtl/>
+          <w:lang w:bidi="ar-EG"/>
+        </w:rPr>
+        <w:t>،</w:t>
+      </w:r>
+      <w:r>
+        <w:rPr>
+          <w:rFonts w:ascii="Arial Unicode MS" w:eastAsia="Arial Unicode MS" w:hAnsi="Arial Unicode MS" w:cs="Arial Unicode MS" w:hint="cs"/>
+          <w:b/>
+          <w:bCs/>
+          <w:sz w:val="32"/>
+          <w:szCs w:val="32"/>
+          <w:rtl/>
+          <w:lang w:bidi="ar-EG"/>
+        </w:rPr>
+        <w:t xml:space="preserve"> </w:t>
+      </w:r>
+      <w:r>
+        <w:rPr>
+          <w:rFonts w:ascii="Arial Unicode MS" w:eastAsia="Arial Unicode MS" w:hAnsi="Arial Unicode MS" w:cs="Arial Unicode MS"/>
+          <w:b/>
+          <w:bCs/>
+          <w:sz w:val="32"/>
+          <w:szCs w:val="32"/>
+          <w:rtl/>
+          <w:lang w:bidi="ar-EG"/>
+        </w:rPr>
+        <w:t>(</w:t>
+      </w:r>
+      <w:r>
+        <w:rPr>
+          <w:rFonts w:ascii="Arial Unicode MS" w:eastAsia="Arial Unicode MS" w:hAnsi="Arial Unicode MS" w:cs="Arial Unicode MS"/>
+          <w:b/>
+          <w:bCs/>
+          <w:sz w:val="32"/>
+          <w:szCs w:val="32"/>
+          <w:highlight w:val="green"/>
+          <w:lang w:bidi="ar-EG"/>
+        </w:rPr>
+        <w:t>Developer</w:t>
+      </w:r>
+      <w:r>
+        <w:rPr>
+          <w:rFonts w:ascii="Arial Unicode MS" w:eastAsia="Arial Unicode MS" w:hAnsi="Arial Unicode MS" w:cs="Arial Unicode MS" w:hint="cs"/>
+          <w:b/>
+          <w:bCs/>
+          <w:sz w:val="32"/>
+          <w:szCs w:val="32"/>
+          <w:rtl/>
+          <w:lang w:bidi="ar-EG"/>
+        </w:rPr>
+        <w:t>)</w:t>
+      </w:r>
     </w:p>
     <w:p>
       <w:pPr>
@@ -1555,6 +2067,66 @@
         </w:rPr>
         <w:t>)</w:t>
       </w:r>
+      <w:r>
+        <w:rPr>
+          <w:rFonts w:ascii="Arial" w:eastAsia="Arial Unicode MS" w:hAnsi="Arial" w:cs="Arial" w:hint="cs"/>
+          <w:b/>
+          <w:bCs/>
+          <w:sz w:val="32"/>
+          <w:szCs w:val="32"/>
+          <w:rtl/>
+          <w:lang w:bidi="ar-EG"/>
+        </w:rPr>
+        <w:t>،</w:t>
+      </w:r>
+      <w:r>
+        <w:rPr>
+          <w:rFonts w:ascii="Arial Unicode MS" w:eastAsia="Arial Unicode MS" w:hAnsi="Arial Unicode MS" w:cs="Arial Unicode MS" w:hint="cs"/>
+          <w:b/>
+          <w:bCs/>
+          <w:sz w:val="32"/>
+          <w:szCs w:val="32"/>
+          <w:rtl/>
+          <w:lang w:bidi="ar-EG"/>
+        </w:rPr>
+        <w:t xml:space="preserve"> </w:t>
+      </w:r>
+      <w:r>
+        <w:rPr>
+          <w:rFonts w:ascii="Arial Unicode MS" w:eastAsia="Arial Unicode MS" w:hAnsi="Arial Unicode MS" w:cs="Arial Unicode MS"/>
+          <w:b/>
+          <w:bCs/>
+          <w:sz w:val="32"/>
+          <w:szCs w:val="32"/>
+          <w:rtl/>
+          <w:lang w:bidi="ar-EG"/>
+        </w:rPr>
+        <w:t>(</w:t>
+      </w:r>
+      <w:r>
+        <w:rPr>
+          <w:rFonts w:ascii="Arial Unicode MS" w:eastAsia="Arial Unicode MS" w:hAnsi="Arial Unicode MS" w:cs="Arial Unicode MS"/>
+          <w:b/>
+          <w:bCs/>
+          <w:sz w:val="32"/>
+          <w:szCs w:val="32"/>
+          <w:highlight w:val="green"/>
+          <w:lang w:bidi="ar-EG"/>
+        </w:rPr>
+        <w:t>Developer</w:t>
+      </w:r>
+      <w:r>
+        <w:rPr>
+          <w:rFonts w:ascii="Arial Unicode MS" w:eastAsia="Arial Unicode MS" w:hAnsi="Arial Unicode MS" w:cs="Arial Unicode MS" w:hint="cs"/>
+          <w:b/>
+          <w:bCs/>
+          <w:sz w:val="32"/>
+          <w:szCs w:val="32"/>
+          <w:rtl/>
+          <w:lang w:bidi="ar-EG"/>
+        </w:rPr>
+        <w:t>)</w:t>
+      </w:r>
     </w:p>
     <w:p>
       <w:pPr>
@@ -1646,6 +2218,101 @@
         </w:rPr>
         <w:t>)</w:t>
       </w:r>
+      <w:r>
+        <w:rPr>
+          <w:rFonts w:ascii="Arial" w:eastAsia="Arial Unicode MS" w:hAnsi="Arial" w:cs="Arial" w:hint="cs"/>
+          <w:b/>
+          <w:bCs/>
+          <w:sz w:val="32"/>
+          <w:szCs w:val="32"/>
+          <w:rtl/>
+          <w:lang w:bidi="ar-EG"/>
+        </w:rPr>
+        <w:t>،</w:t>
+      </w:r>
+      <w:r>
+        <w:rPr>
+          <w:rFonts w:ascii="Arial Unicode MS" w:eastAsia="Arial Unicode MS" w:hAnsi="Arial Unicode MS" w:cs="Arial Unicode MS" w:hint="cs"/>
+          <w:b/>
+          <w:bCs/>
+          <w:sz w:val="32"/>
+          <w:szCs w:val="32"/>
+          <w:rtl/>
+          <w:lang w:bidi="ar-EG"/>
+        </w:rPr>
+        <w:t xml:space="preserve"> </w:t>
+      </w:r>
+      <w:r>
+        <w:rPr>
+          <w:rFonts w:ascii="Arial Unicode MS" w:eastAsia="Arial Unicode MS" w:hAnsi="Arial Unicode MS" w:cs="Arial Unicode MS"/>
+          <w:b/>
+          <w:bCs/>
+          <w:sz w:val="32"/>
+          <w:szCs w:val="32"/>
+          <w:rtl/>
+          <w:lang w:bidi="ar-EG"/>
+        </w:rPr>
+        <w:t>(</w:t>
+      </w:r>
+      <w:r>
+        <w:rPr>
+          <w:rFonts w:ascii="Arial Unicode MS" w:eastAsia="Arial Unicode MS" w:hAnsi="Arial Unicode MS" w:cs="Arial Unicode MS"/>
+          <w:b/>
+          <w:bCs/>
+          <w:sz w:val="32"/>
+          <w:szCs w:val="32"/>
+          <w:highlight w:val="green"/>
+          <w:lang w:bidi="ar-EG"/>
+        </w:rPr>
+        <w:t>Develope</w:t>
+      </w:r>
+      <w:r>
+        <w:rPr>
+          <w:rFonts w:ascii="Arial Unicode MS" w:eastAsia="Arial Unicode MS" w:hAnsi="Arial Unicode MS" w:cs="Arial Unicode MS"/>
+          <w:b/>
+          <w:bCs/>
+          <w:sz w:val="32"/>
+          <w:szCs w:val="32"/>
+          <w:highlight w:val="green"/>
+          <w:lang w:bidi="ar-EG"/>
+        </w:rPr>
+        <w:t>r</w:t>
+      </w:r>
+      <w:r>
+        <w:rPr>
+          <w:rFonts w:ascii="Arial Unicode MS" w:eastAsia="Arial Unicode MS" w:hAnsi="Arial Unicode MS" w:cs="Arial Unicode MS"/>
+          <w:b/>
+          <w:bCs/>
+          <w:sz w:val="32"/>
+          <w:szCs w:val="32"/>
+          <w:lang w:bidi="ar-EG"/>
+        </w:rPr>
+        <w:t xml:space="preserve"> </w:t>
+      </w:r>
+      <w:r>
+        <w:rPr>
+          <w:rFonts w:ascii="Arial Unicode MS" w:eastAsia="Arial Unicode MS" w:hAnsi="Arial Unicode MS" w:cs="Arial Unicode MS"/>
+          <w:b/>
+          <w:bCs/>
+          <w:sz w:val="32"/>
+          <w:szCs w:val="32"/>
+          <w:highlight w:val="yellow"/>
+          <w:lang w:bidi="ar-EG"/>
+        </w:rPr>
+        <w:t>and Designer</w:t>
+      </w:r>
+      <w:r>
+        <w:rPr>
+          <w:rFonts w:ascii="Arial Unicode MS" w:eastAsia="Arial Unicode MS" w:hAnsi="Arial Unicode MS" w:cs="Arial Unicode MS" w:hint="cs"/>
+          <w:b/>
+          <w:bCs/>
+          <w:sz w:val="32"/>
+          <w:szCs w:val="32"/>
+          <w:rtl/>
+          <w:lang w:bidi="ar-EG"/>
+        </w:rPr>
+        <w:t>)</w:t>
+      </w:r>
     </w:p>
     <w:p>
       <w:pPr>
@@ -1737,6 +2404,66 @@
         </w:rPr>
         <w:t>)</w:t>
       </w:r>
+      <w:r>
+        <w:rPr>
+          <w:rFonts w:ascii="Arial" w:eastAsia="Arial Unicode MS" w:hAnsi="Arial" w:cs="Arial" w:hint="cs"/>
+          <w:b/>
+          <w:bCs/>
+          <w:sz w:val="32"/>
+          <w:szCs w:val="32"/>
+          <w:rtl/>
+          <w:lang w:bidi="ar-EG"/>
+        </w:rPr>
+        <w:t>،</w:t>
+      </w:r>
+      <w:r>
+        <w:rPr>
+          <w:rFonts w:ascii="Arial Unicode MS" w:eastAsia="Arial Unicode MS" w:hAnsi="Arial Unicode MS" w:cs="Arial Unicode MS" w:hint="cs"/>
+          <w:b/>
+          <w:bCs/>
+          <w:sz w:val="32"/>
+          <w:szCs w:val="32"/>
+          <w:rtl/>
+          <w:lang w:bidi="ar-EG"/>
+        </w:rPr>
+        <w:t xml:space="preserve"> </w:t>
+      </w:r>
+      <w:r>
+        <w:rPr>
+          <w:rFonts w:ascii="Arial Unicode MS" w:eastAsia="Arial Unicode MS" w:hAnsi="Arial Unicode MS" w:cs="Arial Unicode MS"/>
+          <w:b/>
+          <w:bCs/>
+          <w:sz w:val="32"/>
+          <w:szCs w:val="32"/>
+          <w:rtl/>
+          <w:lang w:bidi="ar-EG"/>
+        </w:rPr>
+        <w:t>(</w:t>
+      </w:r>
+      <w:r>
+        <w:rPr>
+          <w:rFonts w:ascii="Arial Unicode MS" w:eastAsia="Arial Unicode MS" w:hAnsi="Arial Unicode MS" w:cs="Arial Unicode MS"/>
+          <w:b/>
+          <w:bCs/>
+          <w:sz w:val="32"/>
+          <w:szCs w:val="32"/>
+          <w:highlight w:val="green"/>
+          <w:lang w:bidi="ar-EG"/>
+        </w:rPr>
+        <w:t>Developer</w:t>
+      </w:r>
+      <w:r>
+        <w:rPr>
+          <w:rFonts w:ascii="Arial Unicode MS" w:eastAsia="Arial Unicode MS" w:hAnsi="Arial Unicode MS" w:cs="Arial Unicode MS" w:hint="cs"/>
+          <w:b/>
+          <w:bCs/>
+          <w:sz w:val="32"/>
+          <w:szCs w:val="32"/>
+          <w:rtl/>
+          <w:lang w:bidi="ar-EG"/>
+        </w:rPr>
+        <w:t>)</w:t>
+      </w:r>
     </w:p>
     <w:p>
       <w:pPr>
@@ -1815,6 +2542,66 @@
           <w:lang w:bidi="ar-EG"/>
         </w:rPr>
         <w:t>End</w:t>
+      </w:r>
+      <w:r>
+        <w:rPr>
+          <w:rFonts w:ascii="Arial Unicode MS" w:eastAsia="Arial Unicode MS" w:hAnsi="Arial Unicode MS" w:cs="Arial Unicode MS" w:hint="cs"/>
+          <w:b/>
+          <w:bCs/>
+          <w:sz w:val="32"/>
+          <w:szCs w:val="32"/>
+          <w:rtl/>
+          <w:lang w:bidi="ar-EG"/>
+        </w:rPr>
+        <w:t>)</w:t>
+      </w:r>
+      <w:r>
+        <w:rPr>
+          <w:rFonts w:ascii="Arial" w:eastAsia="Arial Unicode MS" w:hAnsi="Arial" w:cs="Arial" w:hint="cs"/>
+          <w:b/>
+          <w:bCs/>
+          <w:sz w:val="32"/>
+          <w:szCs w:val="32"/>
+          <w:rtl/>
+          <w:lang w:bidi="ar-EG"/>
+        </w:rPr>
+        <w:t>،</w:t>
+      </w:r>
+      <w:r>
+        <w:rPr>
+          <w:rFonts w:ascii="Arial Unicode MS" w:eastAsia="Arial Unicode MS" w:hAnsi="Arial Unicode MS" w:cs="Arial Unicode MS" w:hint="cs"/>
+          <w:b/>
+          <w:bCs/>
+          <w:sz w:val="32"/>
+          <w:szCs w:val="32"/>
+          <w:rtl/>
+          <w:lang w:bidi="ar-EG"/>
+        </w:rPr>
+        <w:t xml:space="preserve"> </w:t>
+      </w:r>
+      <w:r>
+        <w:rPr>
+          <w:rFonts w:ascii="Arial Unicode MS" w:eastAsia="Arial Unicode MS" w:hAnsi="Arial Unicode MS" w:cs="Arial Unicode MS"/>
+          <w:b/>
+          <w:bCs/>
+          <w:sz w:val="32"/>
+          <w:szCs w:val="32"/>
+          <w:rtl/>
+          <w:lang w:bidi="ar-EG"/>
+        </w:rPr>
+        <w:t>(</w:t>
+      </w:r>
+      <w:r>
+        <w:rPr>
+          <w:rFonts w:ascii="Arial Unicode MS" w:eastAsia="Arial Unicode MS" w:hAnsi="Arial Unicode MS" w:cs="Arial Unicode MS"/>
+          <w:b/>
+          <w:bCs/>
+          <w:sz w:val="32"/>
+          <w:szCs w:val="32"/>
+          <w:highlight w:val="green"/>
+          <w:lang w:bidi="ar-EG"/>
+        </w:rPr>
+        <w:t>Developer</w:t>
       </w:r>
       <w:r>
         <w:rPr>

--- a/Restaurant equipment sales system(Schemas)/Book.docx
+++ b/Restaurant equipment sales system(Schemas)/Book.docx
@@ -1474,19 +1474,7 @@
           <w:highlight w:val="lightGray"/>
           <w:lang w:bidi="ar-EG"/>
         </w:rPr>
-        <w:t xml:space="preserve"> </w:t>
-      </w:r>
-      <w:r>
-        <w:rPr>
-          <w:rFonts w:ascii="Arial Unicode MS" w:eastAsia="Arial Unicode MS" w:hAnsi="Arial Unicode MS" w:cs="Arial Unicode MS"/>
-          <w:b/>
-          <w:bCs/>
-          <w:sz w:val="32"/>
-          <w:szCs w:val="32"/>
-          <w:highlight w:val="lightGray"/>
-          <w:lang w:bidi="ar-EG"/>
-        </w:rPr>
-        <w:t>Analyst</w:t>
+        <w:t xml:space="preserve"> Analyst</w:t>
       </w:r>
       <w:r>
         <w:rPr>
@@ -11612,29 +11600,6 @@
     <w:p>
       <w:pPr>
         <w:bidi/>
-        <w:rPr>
-          <w:rFonts w:ascii="Arial" w:eastAsia="Arial Unicode MS" w:hAnsi="Arial" w:cs="Arial"/>
-          <w:sz w:val="46"/>
-          <w:szCs w:val="46"/>
-          <w:rtl/>
-          <w:lang w:bidi="ar-EG"/>
-        </w:rPr>
-      </w:pPr>
-    </w:p>
-    <w:p>
-      <w:pPr>
-        <w:bidi/>
-        <w:rPr>
-          <w:rFonts w:ascii="Arial" w:eastAsia="Arial Unicode MS" w:hAnsi="Arial" w:cs="Arial"/>
-          <w:sz w:val="46"/>
-          <w:szCs w:val="46"/>
-          <w:lang w:bidi="ar-EG"/>
-        </w:rPr>
-      </w:pPr>
-    </w:p>
-    <w:p>
-      <w:pPr>
-        <w:bidi/>
         <w:jc w:val="center"/>
         <w:rPr>
           <w:rFonts w:ascii="Arial" w:eastAsia="Arial Unicode MS" w:hAnsi="Arial" w:cs="Arial"/>
@@ -11714,6 +11679,17 @@
           </w14:textOutline>
         </w:rPr>
         <w:t>--</w:t>
+      </w:r>
+      <w:r>
+        <w:rPr>
+          <w:rFonts w:ascii="Arial" w:eastAsia="Arial Unicode MS" w:hAnsi="Arial" w:cs="Arial"/>
+          <w:noProof/>
+          <w:color w:val="000000" w:themeColor="text1"/>
+          <w:sz w:val="46"/>
+          <w:szCs w:val="46"/>
+          <w:lang w:bidi="ar-EG"/>
+        </w:rPr>
+        <w:t xml:space="preserve"> </w:t>
       </w:r>
       <w:r>
         <w:rPr>
@@ -11782,8 +11758,2572 @@
         </w:drawing>
       </w:r>
     </w:p>
+    <w:p>
+      <w:pPr>
+        <w:bidi/>
+        <w:rPr>
+          <w:rFonts w:ascii="Arial" w:eastAsia="Arial Unicode MS" w:hAnsi="Arial" w:cs="Arial"/>
+          <w:sz w:val="46"/>
+          <w:szCs w:val="46"/>
+          <w:lang w:bidi="ar-EG"/>
+        </w:rPr>
+      </w:pPr>
+    </w:p>
+    <w:p>
+      <w:pPr>
+        <w:bidi/>
+        <w:rPr>
+          <w:rFonts w:ascii="Arial" w:eastAsia="Arial Unicode MS" w:hAnsi="Arial" w:cs="Arial"/>
+          <w:sz w:val="46"/>
+          <w:szCs w:val="46"/>
+          <w:lang w:bidi="ar-EG"/>
+        </w:rPr>
+      </w:pPr>
+    </w:p>
+    <w:p>
+      <w:pPr>
+        <w:bidi/>
+        <w:rPr>
+          <w:rFonts w:ascii="Arial" w:eastAsia="Arial Unicode MS" w:hAnsi="Arial" w:cs="Arial"/>
+          <w:sz w:val="46"/>
+          <w:szCs w:val="46"/>
+          <w:lang w:bidi="ar-EG"/>
+        </w:rPr>
+      </w:pPr>
+    </w:p>
+    <w:p>
+      <w:pPr>
+        <w:bidi/>
+        <w:rPr>
+          <w:rFonts w:ascii="Arial" w:eastAsia="Arial Unicode MS" w:hAnsi="Arial" w:cs="Arial"/>
+          <w:sz w:val="46"/>
+          <w:szCs w:val="46"/>
+          <w:lang w:bidi="ar-EG"/>
+        </w:rPr>
+      </w:pPr>
+    </w:p>
+    <w:p>
+      <w:pPr>
+        <w:pStyle w:val="IntenseQuote"/>
+        <w:bidi/>
+        <w:rPr>
+          <w:i w:val="0"/>
+          <w:iCs w:val="0"/>
+          <w:noProof/>
+          <w:color w:val="auto"/>
+          <w:lang w:bidi="ar-EG"/>
+        </w:rPr>
+      </w:pPr>
+      <w:r>
+        <w:rPr>
+          <w:noProof/>
+          <w:lang w:bidi="ar-EG"/>
+        </w:rPr>
+        <w:lastRenderedPageBreak/>
+        <w:drawing>
+          <wp:anchor distT="0" distB="0" distL="114300" distR="114300" simplePos="0" relativeHeight="251684864" behindDoc="1" locked="0" layoutInCell="1" allowOverlap="1" wp14:anchorId="51F43694" wp14:editId="329E7645">
+            <wp:simplePos x="0" y="0"/>
+            <wp:positionH relativeFrom="margin">
+              <wp:posOffset>982980</wp:posOffset>
+            </wp:positionH>
+            <wp:positionV relativeFrom="page">
+              <wp:posOffset>1950720</wp:posOffset>
+            </wp:positionV>
+            <wp:extent cx="4137660" cy="3198495"/>
+            <wp:effectExtent l="0" t="0" r="0" b="1905"/>
+            <wp:wrapTight wrapText="bothSides">
+              <wp:wrapPolygon edited="0">
+                <wp:start x="0" y="0"/>
+                <wp:lineTo x="0" y="21484"/>
+                <wp:lineTo x="21481" y="21484"/>
+                <wp:lineTo x="21481" y="0"/>
+                <wp:lineTo x="0" y="0"/>
+              </wp:wrapPolygon>
+            </wp:wrapTight>
+            <wp:docPr id="558603336" name="Picture 9"/>
+            <wp:cNvGraphicFramePr>
+              <a:graphicFrameLocks xmlns:a="http://schemas.openxmlformats.org/drawingml/2006/main" noChangeAspect="1"/>
+            </wp:cNvGraphicFramePr>
+            <a:graphic xmlns:a="http://schemas.openxmlformats.org/drawingml/2006/main">
+              <a:graphicData uri="http://schemas.openxmlformats.org/drawingml/2006/picture">
+                <pic:pic xmlns:pic="http://schemas.openxmlformats.org/drawingml/2006/picture">
+                  <pic:nvPicPr>
+                    <pic:cNvPr id="558603336" name="Picture 9"/>
+                    <pic:cNvPicPr/>
+                  </pic:nvPicPr>
+                  <pic:blipFill>
+                    <a:blip r:embed="rId16">
+                      <a:extLst>
+                        <a:ext uri="{28A0092B-C50C-407E-A947-70E740481C1C}">
+                          <a14:useLocalDpi xmlns:a14="http://schemas.microsoft.com/office/drawing/2010/main" val="0"/>
+                        </a:ext>
+                      </a:extLst>
+                    </a:blip>
+                    <a:stretch>
+                      <a:fillRect/>
+                    </a:stretch>
+                  </pic:blipFill>
+                  <pic:spPr>
+                    <a:xfrm>
+                      <a:off x="0" y="0"/>
+                      <a:ext cx="4137660" cy="3198495"/>
+                    </a:xfrm>
+                    <a:prstGeom prst="rect">
+                      <a:avLst/>
+                    </a:prstGeom>
+                  </pic:spPr>
+                </pic:pic>
+              </a:graphicData>
+            </a:graphic>
+            <wp14:sizeRelH relativeFrom="margin">
+              <wp14:pctWidth>0</wp14:pctWidth>
+            </wp14:sizeRelH>
+            <wp14:sizeRelV relativeFrom="margin">
+              <wp14:pctHeight>0</wp14:pctHeight>
+            </wp14:sizeRelV>
+          </wp:anchor>
+        </w:drawing>
+      </w:r>
+      <w:r>
+        <w:rPr>
+          <w:rFonts w:hint="cs"/>
+          <w:sz w:val="56"/>
+          <w:szCs w:val="56"/>
+          <w:rtl/>
+          <w:lang w:bidi="ar-EG"/>
+        </w:rPr>
+        <w:t>قواعد البيانات</w:t>
+      </w:r>
+    </w:p>
+    <w:p>
+      <w:pPr>
+        <w:bidi/>
+        <w:jc w:val="center"/>
+        <w:rPr>
+          <w:rFonts w:ascii="Arial" w:eastAsia="Arial Unicode MS" w:hAnsi="Arial" w:cs="Arial"/>
+          <w:sz w:val="46"/>
+          <w:szCs w:val="46"/>
+          <w:lang w:bidi="ar-EG"/>
+        </w:rPr>
+      </w:pPr>
+      <w:r>
+        <w:rPr>
+          <w:rFonts w:ascii="Arial" w:eastAsia="Arial Unicode MS" w:hAnsi="Arial" w:cs="Arial"/>
+          <w:noProof/>
+          <w:sz w:val="46"/>
+          <w:szCs w:val="46"/>
+          <w:lang w:bidi="ar-EG"/>
+        </w:rPr>
+        <w:drawing>
+          <wp:inline distT="0" distB="0" distL="0" distR="0" wp14:anchorId="52FB8C7A" wp14:editId="31BC6217">
+            <wp:extent cx="5943600" cy="930275"/>
+            <wp:effectExtent l="0" t="0" r="0" b="3175"/>
+            <wp:docPr id="1256087127" name="Picture 10"/>
+            <wp:cNvGraphicFramePr>
+              <a:graphicFrameLocks xmlns:a="http://schemas.openxmlformats.org/drawingml/2006/main" noChangeAspect="1"/>
+            </wp:cNvGraphicFramePr>
+            <a:graphic xmlns:a="http://schemas.openxmlformats.org/drawingml/2006/main">
+              <a:graphicData uri="http://schemas.openxmlformats.org/drawingml/2006/picture">
+                <pic:pic xmlns:pic="http://schemas.openxmlformats.org/drawingml/2006/picture">
+                  <pic:nvPicPr>
+                    <pic:cNvPr id="1256087127" name="Picture 1256087127"/>
+                    <pic:cNvPicPr/>
+                  </pic:nvPicPr>
+                  <pic:blipFill>
+                    <a:blip r:embed="rId17">
+                      <a:extLst>
+                        <a:ext uri="{28A0092B-C50C-407E-A947-70E740481C1C}">
+                          <a14:useLocalDpi xmlns:a14="http://schemas.microsoft.com/office/drawing/2010/main" val="0"/>
+                        </a:ext>
+                      </a:extLst>
+                    </a:blip>
+                    <a:stretch>
+                      <a:fillRect/>
+                    </a:stretch>
+                  </pic:blipFill>
+                  <pic:spPr>
+                    <a:xfrm>
+                      <a:off x="0" y="0"/>
+                      <a:ext cx="5943600" cy="930275"/>
+                    </a:xfrm>
+                    <a:prstGeom prst="rect">
+                      <a:avLst/>
+                    </a:prstGeom>
+                  </pic:spPr>
+                </pic:pic>
+              </a:graphicData>
+            </a:graphic>
+          </wp:inline>
+        </w:drawing>
+      </w:r>
+    </w:p>
+    <w:p>
+      <w:pPr>
+        <w:bidi/>
+        <w:jc w:val="center"/>
+        <w:rPr>
+          <w:rFonts w:ascii="Arial" w:eastAsia="Arial Unicode MS" w:hAnsi="Arial" w:cs="Arial"/>
+          <w:sz w:val="46"/>
+          <w:szCs w:val="46"/>
+          <w:lang w:bidi="ar-EG"/>
+        </w:rPr>
+      </w:pPr>
+      <w:r>
+        <w:rPr>
+          <w:rFonts w:ascii="Arial" w:eastAsia="Arial Unicode MS" w:hAnsi="Arial" w:cs="Arial"/>
+          <w:noProof/>
+          <w:sz w:val="46"/>
+          <w:szCs w:val="46"/>
+          <w:lang w:bidi="ar-EG"/>
+        </w:rPr>
+        <w:drawing>
+          <wp:inline distT="0" distB="0" distL="0" distR="0" wp14:anchorId="29572CFE" wp14:editId="69931460">
+            <wp:extent cx="5943600" cy="1215390"/>
+            <wp:effectExtent l="0" t="0" r="0" b="3810"/>
+            <wp:docPr id="1683566277" name="Picture 9"/>
+            <wp:cNvGraphicFramePr>
+              <a:graphicFrameLocks xmlns:a="http://schemas.openxmlformats.org/drawingml/2006/main" noChangeAspect="1"/>
+            </wp:cNvGraphicFramePr>
+            <a:graphic xmlns:a="http://schemas.openxmlformats.org/drawingml/2006/main">
+              <a:graphicData uri="http://schemas.openxmlformats.org/drawingml/2006/picture">
+                <pic:pic xmlns:pic="http://schemas.openxmlformats.org/drawingml/2006/picture">
+                  <pic:nvPicPr>
+                    <pic:cNvPr id="1683566277" name="Picture 1683566277"/>
+                    <pic:cNvPicPr/>
+                  </pic:nvPicPr>
+                  <pic:blipFill>
+                    <a:blip r:embed="rId18">
+                      <a:extLst>
+                        <a:ext uri="{28A0092B-C50C-407E-A947-70E740481C1C}">
+                          <a14:useLocalDpi xmlns:a14="http://schemas.microsoft.com/office/drawing/2010/main" val="0"/>
+                        </a:ext>
+                      </a:extLst>
+                    </a:blip>
+                    <a:stretch>
+                      <a:fillRect/>
+                    </a:stretch>
+                  </pic:blipFill>
+                  <pic:spPr>
+                    <a:xfrm>
+                      <a:off x="0" y="0"/>
+                      <a:ext cx="5943600" cy="1215390"/>
+                    </a:xfrm>
+                    <a:prstGeom prst="rect">
+                      <a:avLst/>
+                    </a:prstGeom>
+                  </pic:spPr>
+                </pic:pic>
+              </a:graphicData>
+            </a:graphic>
+          </wp:inline>
+        </w:drawing>
+      </w:r>
+    </w:p>
+    <w:p>
+      <w:pPr>
+        <w:bidi/>
+        <w:rPr>
+          <w:rFonts w:ascii="Arial" w:eastAsia="Arial Unicode MS" w:hAnsi="Arial" w:cs="Arial"/>
+          <w:sz w:val="46"/>
+          <w:szCs w:val="46"/>
+          <w:lang w:bidi="ar-EG"/>
+        </w:rPr>
+      </w:pPr>
+    </w:p>
+    <w:p>
+      <w:pPr>
+        <w:bidi/>
+        <w:rPr>
+          <w:rFonts w:ascii="Arial" w:eastAsia="Arial Unicode MS" w:hAnsi="Arial" w:cs="Arial"/>
+          <w:sz w:val="46"/>
+          <w:szCs w:val="46"/>
+          <w:lang w:bidi="ar-EG"/>
+        </w:rPr>
+      </w:pPr>
+      <w:r>
+        <w:rPr>
+          <w:rFonts w:ascii="Arial" w:eastAsia="Arial Unicode MS" w:hAnsi="Arial" w:cs="Arial"/>
+          <w:noProof/>
+          <w:sz w:val="46"/>
+          <w:szCs w:val="46"/>
+          <w:lang w:bidi="ar-EG"/>
+        </w:rPr>
+        <w:lastRenderedPageBreak/>
+        <w:drawing>
+          <wp:inline distT="0" distB="0" distL="0" distR="0" wp14:anchorId="057C56BE" wp14:editId="38D119F2">
+            <wp:extent cx="5943600" cy="1188720"/>
+            <wp:effectExtent l="0" t="0" r="0" b="0"/>
+            <wp:docPr id="1463807379" name="Picture 11"/>
+            <wp:cNvGraphicFramePr>
+              <a:graphicFrameLocks xmlns:a="http://schemas.openxmlformats.org/drawingml/2006/main" noChangeAspect="1"/>
+            </wp:cNvGraphicFramePr>
+            <a:graphic xmlns:a="http://schemas.openxmlformats.org/drawingml/2006/main">
+              <a:graphicData uri="http://schemas.openxmlformats.org/drawingml/2006/picture">
+                <pic:pic xmlns:pic="http://schemas.openxmlformats.org/drawingml/2006/picture">
+                  <pic:nvPicPr>
+                    <pic:cNvPr id="1463807379" name="Picture 1463807379"/>
+                    <pic:cNvPicPr/>
+                  </pic:nvPicPr>
+                  <pic:blipFill>
+                    <a:blip r:embed="rId19">
+                      <a:extLst>
+                        <a:ext uri="{28A0092B-C50C-407E-A947-70E740481C1C}">
+                          <a14:useLocalDpi xmlns:a14="http://schemas.microsoft.com/office/drawing/2010/main" val="0"/>
+                        </a:ext>
+                      </a:extLst>
+                    </a:blip>
+                    <a:stretch>
+                      <a:fillRect/>
+                    </a:stretch>
+                  </pic:blipFill>
+                  <pic:spPr>
+                    <a:xfrm>
+                      <a:off x="0" y="0"/>
+                      <a:ext cx="5943600" cy="1188720"/>
+                    </a:xfrm>
+                    <a:prstGeom prst="rect">
+                      <a:avLst/>
+                    </a:prstGeom>
+                  </pic:spPr>
+                </pic:pic>
+              </a:graphicData>
+            </a:graphic>
+          </wp:inline>
+        </w:drawing>
+      </w:r>
+    </w:p>
+    <w:p>
+      <w:pPr>
+        <w:pBdr>
+          <w:bottom w:val="single" w:sz="6" w:space="1" w:color="auto"/>
+        </w:pBdr>
+        <w:bidi/>
+        <w:jc w:val="center"/>
+        <w:rPr>
+          <w:rFonts w:ascii="Arial" w:eastAsia="Arial Unicode MS" w:hAnsi="Arial" w:cs="Arial"/>
+          <w:sz w:val="46"/>
+          <w:szCs w:val="46"/>
+          <w:lang w:bidi="ar-EG"/>
+        </w:rPr>
+      </w:pPr>
+      <w:r>
+        <w:rPr>
+          <w:rFonts w:ascii="Arial" w:eastAsia="Arial Unicode MS" w:hAnsi="Arial" w:cs="Arial"/>
+          <w:noProof/>
+          <w:sz w:val="46"/>
+          <w:szCs w:val="46"/>
+          <w:lang w:bidi="ar-EG"/>
+        </w:rPr>
+        <w:drawing>
+          <wp:inline distT="0" distB="0" distL="0" distR="0" wp14:anchorId="62DE6FF2" wp14:editId="68D74EE8">
+            <wp:extent cx="5943600" cy="1750695"/>
+            <wp:effectExtent l="0" t="0" r="0" b="1905"/>
+            <wp:docPr id="435878298" name="Picture 10"/>
+            <wp:cNvGraphicFramePr>
+              <a:graphicFrameLocks xmlns:a="http://schemas.openxmlformats.org/drawingml/2006/main" noChangeAspect="1"/>
+            </wp:cNvGraphicFramePr>
+            <a:graphic xmlns:a="http://schemas.openxmlformats.org/drawingml/2006/main">
+              <a:graphicData uri="http://schemas.openxmlformats.org/drawingml/2006/picture">
+                <pic:pic xmlns:pic="http://schemas.openxmlformats.org/drawingml/2006/picture">
+                  <pic:nvPicPr>
+                    <pic:cNvPr id="435878298" name="Picture 435878298"/>
+                    <pic:cNvPicPr/>
+                  </pic:nvPicPr>
+                  <pic:blipFill>
+                    <a:blip r:embed="rId20">
+                      <a:extLst>
+                        <a:ext uri="{28A0092B-C50C-407E-A947-70E740481C1C}">
+                          <a14:useLocalDpi xmlns:a14="http://schemas.microsoft.com/office/drawing/2010/main" val="0"/>
+                        </a:ext>
+                      </a:extLst>
+                    </a:blip>
+                    <a:stretch>
+                      <a:fillRect/>
+                    </a:stretch>
+                  </pic:blipFill>
+                  <pic:spPr>
+                    <a:xfrm>
+                      <a:off x="0" y="0"/>
+                      <a:ext cx="5943600" cy="1750695"/>
+                    </a:xfrm>
+                    <a:prstGeom prst="rect">
+                      <a:avLst/>
+                    </a:prstGeom>
+                  </pic:spPr>
+                </pic:pic>
+              </a:graphicData>
+            </a:graphic>
+          </wp:inline>
+        </w:drawing>
+      </w:r>
+    </w:p>
+    <w:p>
+      <w:pPr>
+        <w:pBdr>
+          <w:bottom w:val="single" w:sz="6" w:space="1" w:color="auto"/>
+        </w:pBdr>
+        <w:bidi/>
+        <w:rPr>
+          <w:rFonts w:ascii="Arial" w:eastAsia="Arial Unicode MS" w:hAnsi="Arial" w:cs="Arial"/>
+          <w:sz w:val="46"/>
+          <w:szCs w:val="46"/>
+          <w:rtl/>
+          <w:lang w:bidi="ar-EG"/>
+        </w:rPr>
+      </w:pPr>
+    </w:p>
+    <w:p>
+      <w:pPr>
+        <w:bidi/>
+        <w:jc w:val="center"/>
+        <w:rPr>
+          <w:rFonts w:ascii="Arial" w:eastAsia="Arial Unicode MS" w:hAnsi="Arial" w:cs="Arial"/>
+          <w:sz w:val="46"/>
+          <w:szCs w:val="46"/>
+          <w:rtl/>
+          <w:lang w:bidi="ar-EG"/>
+        </w:rPr>
+      </w:pPr>
+      <w:r>
+        <w:rPr>
+          <w:rFonts w:ascii="Arial" w:eastAsia="Arial Unicode MS" w:hAnsi="Arial" w:cs="Arial"/>
+          <w:noProof/>
+          <w:sz w:val="46"/>
+          <w:szCs w:val="46"/>
+          <w:rtl/>
+          <w:lang w:val="ar-EG" w:bidi="ar-EG"/>
+        </w:rPr>
+        <w:drawing>
+          <wp:inline distT="0" distB="0" distL="0" distR="0" wp14:anchorId="1B3515EA" wp14:editId="71C6DB06">
+            <wp:extent cx="5943600" cy="1219200"/>
+            <wp:effectExtent l="0" t="0" r="0" b="0"/>
+            <wp:docPr id="1909861618" name="Picture 12"/>
+            <wp:cNvGraphicFramePr>
+              <a:graphicFrameLocks xmlns:a="http://schemas.openxmlformats.org/drawingml/2006/main" noChangeAspect="1"/>
+            </wp:cNvGraphicFramePr>
+            <a:graphic xmlns:a="http://schemas.openxmlformats.org/drawingml/2006/main">
+              <a:graphicData uri="http://schemas.openxmlformats.org/drawingml/2006/picture">
+                <pic:pic xmlns:pic="http://schemas.openxmlformats.org/drawingml/2006/picture">
+                  <pic:nvPicPr>
+                    <pic:cNvPr id="1909861618" name="Picture 1909861618"/>
+                    <pic:cNvPicPr/>
+                  </pic:nvPicPr>
+                  <pic:blipFill>
+                    <a:blip r:embed="rId21">
+                      <a:extLst>
+                        <a:ext uri="{28A0092B-C50C-407E-A947-70E740481C1C}">
+                          <a14:useLocalDpi xmlns:a14="http://schemas.microsoft.com/office/drawing/2010/main" val="0"/>
+                        </a:ext>
+                      </a:extLst>
+                    </a:blip>
+                    <a:stretch>
+                      <a:fillRect/>
+                    </a:stretch>
+                  </pic:blipFill>
+                  <pic:spPr>
+                    <a:xfrm>
+                      <a:off x="0" y="0"/>
+                      <a:ext cx="5943600" cy="1219200"/>
+                    </a:xfrm>
+                    <a:prstGeom prst="rect">
+                      <a:avLst/>
+                    </a:prstGeom>
+                  </pic:spPr>
+                </pic:pic>
+              </a:graphicData>
+            </a:graphic>
+          </wp:inline>
+        </w:drawing>
+      </w:r>
+    </w:p>
+    <w:p>
+      <w:pPr>
+        <w:pBdr>
+          <w:bottom w:val="single" w:sz="6" w:space="1" w:color="auto"/>
+        </w:pBdr>
+        <w:bidi/>
+        <w:jc w:val="center"/>
+        <w:rPr>
+          <w:rFonts w:ascii="Arial" w:eastAsia="Arial Unicode MS" w:hAnsi="Arial" w:cs="Arial"/>
+          <w:sz w:val="46"/>
+          <w:szCs w:val="46"/>
+          <w:lang w:bidi="ar-EG"/>
+        </w:rPr>
+      </w:pPr>
+      <w:r>
+        <w:rPr>
+          <w:rFonts w:ascii="Arial" w:eastAsia="Arial Unicode MS" w:hAnsi="Arial" w:cs="Arial"/>
+          <w:noProof/>
+          <w:sz w:val="46"/>
+          <w:szCs w:val="46"/>
+          <w:lang w:bidi="ar-EG"/>
+        </w:rPr>
+        <w:drawing>
+          <wp:inline distT="0" distB="0" distL="0" distR="0" wp14:anchorId="1650C27C" wp14:editId="18984BCC">
+            <wp:extent cx="5943600" cy="1423670"/>
+            <wp:effectExtent l="0" t="0" r="0" b="5080"/>
+            <wp:docPr id="2059317337" name="Picture 11"/>
+            <wp:cNvGraphicFramePr>
+              <a:graphicFrameLocks xmlns:a="http://schemas.openxmlformats.org/drawingml/2006/main" noChangeAspect="1"/>
+            </wp:cNvGraphicFramePr>
+            <a:graphic xmlns:a="http://schemas.openxmlformats.org/drawingml/2006/main">
+              <a:graphicData uri="http://schemas.openxmlformats.org/drawingml/2006/picture">
+                <pic:pic xmlns:pic="http://schemas.openxmlformats.org/drawingml/2006/picture">
+                  <pic:nvPicPr>
+                    <pic:cNvPr id="2059317337" name="Picture 2059317337"/>
+                    <pic:cNvPicPr/>
+                  </pic:nvPicPr>
+                  <pic:blipFill>
+                    <a:blip r:embed="rId22">
+                      <a:extLst>
+                        <a:ext uri="{28A0092B-C50C-407E-A947-70E740481C1C}">
+                          <a14:useLocalDpi xmlns:a14="http://schemas.microsoft.com/office/drawing/2010/main" val="0"/>
+                        </a:ext>
+                      </a:extLst>
+                    </a:blip>
+                    <a:stretch>
+                      <a:fillRect/>
+                    </a:stretch>
+                  </pic:blipFill>
+                  <pic:spPr>
+                    <a:xfrm>
+                      <a:off x="0" y="0"/>
+                      <a:ext cx="5943600" cy="1423670"/>
+                    </a:xfrm>
+                    <a:prstGeom prst="rect">
+                      <a:avLst/>
+                    </a:prstGeom>
+                  </pic:spPr>
+                </pic:pic>
+              </a:graphicData>
+            </a:graphic>
+          </wp:inline>
+        </w:drawing>
+      </w:r>
+    </w:p>
+    <w:p>
+      <w:pPr>
+        <w:pBdr>
+          <w:bottom w:val="single" w:sz="6" w:space="1" w:color="auto"/>
+        </w:pBdr>
+        <w:bidi/>
+        <w:rPr>
+          <w:rFonts w:ascii="Arial" w:eastAsia="Arial Unicode MS" w:hAnsi="Arial" w:cs="Arial"/>
+          <w:sz w:val="46"/>
+          <w:szCs w:val="46"/>
+          <w:rtl/>
+          <w:lang w:bidi="ar-EG"/>
+        </w:rPr>
+      </w:pPr>
+    </w:p>
+    <w:p>
+      <w:pPr>
+        <w:bidi/>
+        <w:jc w:val="center"/>
+        <w:rPr>
+          <w:rFonts w:ascii="Arial" w:eastAsia="Arial Unicode MS" w:hAnsi="Arial" w:cs="Arial"/>
+          <w:sz w:val="46"/>
+          <w:szCs w:val="46"/>
+          <w:lang w:bidi="ar-EG"/>
+        </w:rPr>
+      </w:pPr>
+      <w:r>
+        <w:rPr>
+          <w:rFonts w:ascii="Arial" w:eastAsia="Arial Unicode MS" w:hAnsi="Arial" w:cs="Arial"/>
+          <w:noProof/>
+          <w:sz w:val="46"/>
+          <w:szCs w:val="46"/>
+          <w:lang w:bidi="ar-EG"/>
+        </w:rPr>
+        <w:lastRenderedPageBreak/>
+        <w:drawing>
+          <wp:inline distT="0" distB="0" distL="0" distR="0" wp14:anchorId="6142E40F" wp14:editId="615D5FA4">
+            <wp:extent cx="5943600" cy="1532255"/>
+            <wp:effectExtent l="0" t="0" r="0" b="0"/>
+            <wp:docPr id="23168439" name="Picture 13"/>
+            <wp:cNvGraphicFramePr>
+              <a:graphicFrameLocks xmlns:a="http://schemas.openxmlformats.org/drawingml/2006/main" noChangeAspect="1"/>
+            </wp:cNvGraphicFramePr>
+            <a:graphic xmlns:a="http://schemas.openxmlformats.org/drawingml/2006/main">
+              <a:graphicData uri="http://schemas.openxmlformats.org/drawingml/2006/picture">
+                <pic:pic xmlns:pic="http://schemas.openxmlformats.org/drawingml/2006/picture">
+                  <pic:nvPicPr>
+                    <pic:cNvPr id="23168439" name="Picture 23168439"/>
+                    <pic:cNvPicPr/>
+                  </pic:nvPicPr>
+                  <pic:blipFill>
+                    <a:blip r:embed="rId23">
+                      <a:extLst>
+                        <a:ext uri="{28A0092B-C50C-407E-A947-70E740481C1C}">
+                          <a14:useLocalDpi xmlns:a14="http://schemas.microsoft.com/office/drawing/2010/main" val="0"/>
+                        </a:ext>
+                      </a:extLst>
+                    </a:blip>
+                    <a:stretch>
+                      <a:fillRect/>
+                    </a:stretch>
+                  </pic:blipFill>
+                  <pic:spPr>
+                    <a:xfrm>
+                      <a:off x="0" y="0"/>
+                      <a:ext cx="5943600" cy="1532255"/>
+                    </a:xfrm>
+                    <a:prstGeom prst="rect">
+                      <a:avLst/>
+                    </a:prstGeom>
+                  </pic:spPr>
+                </pic:pic>
+              </a:graphicData>
+            </a:graphic>
+          </wp:inline>
+        </w:drawing>
+      </w:r>
+    </w:p>
+    <w:p>
+      <w:pPr>
+        <w:pBdr>
+          <w:bottom w:val="single" w:sz="6" w:space="1" w:color="auto"/>
+        </w:pBdr>
+        <w:bidi/>
+        <w:jc w:val="center"/>
+        <w:rPr>
+          <w:rFonts w:ascii="Arial" w:eastAsia="Arial Unicode MS" w:hAnsi="Arial" w:cs="Arial"/>
+          <w:sz w:val="46"/>
+          <w:szCs w:val="46"/>
+          <w:lang w:bidi="ar-EG"/>
+        </w:rPr>
+      </w:pPr>
+      <w:r>
+        <w:rPr>
+          <w:rFonts w:ascii="Arial" w:eastAsia="Arial Unicode MS" w:hAnsi="Arial" w:cs="Arial"/>
+          <w:noProof/>
+          <w:sz w:val="46"/>
+          <w:szCs w:val="46"/>
+          <w:lang w:bidi="ar-EG"/>
+        </w:rPr>
+        <w:drawing>
+          <wp:inline distT="0" distB="0" distL="0" distR="0" wp14:anchorId="6BCA5E5E" wp14:editId="52D9640F">
+            <wp:extent cx="5943600" cy="1409065"/>
+            <wp:effectExtent l="0" t="0" r="0" b="635"/>
+            <wp:docPr id="1800991141" name="Picture 12"/>
+            <wp:cNvGraphicFramePr>
+              <a:graphicFrameLocks xmlns:a="http://schemas.openxmlformats.org/drawingml/2006/main" noChangeAspect="1"/>
+            </wp:cNvGraphicFramePr>
+            <a:graphic xmlns:a="http://schemas.openxmlformats.org/drawingml/2006/main">
+              <a:graphicData uri="http://schemas.openxmlformats.org/drawingml/2006/picture">
+                <pic:pic xmlns:pic="http://schemas.openxmlformats.org/drawingml/2006/picture">
+                  <pic:nvPicPr>
+                    <pic:cNvPr id="1800991141" name="Picture 1800991141"/>
+                    <pic:cNvPicPr/>
+                  </pic:nvPicPr>
+                  <pic:blipFill>
+                    <a:blip r:embed="rId24">
+                      <a:extLst>
+                        <a:ext uri="{28A0092B-C50C-407E-A947-70E740481C1C}">
+                          <a14:useLocalDpi xmlns:a14="http://schemas.microsoft.com/office/drawing/2010/main" val="0"/>
+                        </a:ext>
+                      </a:extLst>
+                    </a:blip>
+                    <a:stretch>
+                      <a:fillRect/>
+                    </a:stretch>
+                  </pic:blipFill>
+                  <pic:spPr>
+                    <a:xfrm>
+                      <a:off x="0" y="0"/>
+                      <a:ext cx="5943600" cy="1409065"/>
+                    </a:xfrm>
+                    <a:prstGeom prst="rect">
+                      <a:avLst/>
+                    </a:prstGeom>
+                  </pic:spPr>
+                </pic:pic>
+              </a:graphicData>
+            </a:graphic>
+          </wp:inline>
+        </w:drawing>
+      </w:r>
+    </w:p>
+    <w:p>
+      <w:pPr>
+        <w:pBdr>
+          <w:bottom w:val="single" w:sz="6" w:space="1" w:color="auto"/>
+        </w:pBdr>
+        <w:bidi/>
+        <w:rPr>
+          <w:rFonts w:ascii="Arial" w:eastAsia="Arial Unicode MS" w:hAnsi="Arial" w:cs="Arial"/>
+          <w:sz w:val="46"/>
+          <w:szCs w:val="46"/>
+          <w:lang w:bidi="ar-EG"/>
+        </w:rPr>
+      </w:pPr>
+    </w:p>
+    <w:p>
+      <w:pPr>
+        <w:bidi/>
+        <w:jc w:val="center"/>
+        <w:rPr>
+          <w:rFonts w:ascii="Arial" w:eastAsia="Arial Unicode MS" w:hAnsi="Arial" w:cs="Arial"/>
+          <w:sz w:val="46"/>
+          <w:szCs w:val="46"/>
+          <w:lang w:bidi="ar-EG"/>
+        </w:rPr>
+      </w:pPr>
+      <w:r>
+        <w:rPr>
+          <w:rFonts w:ascii="Arial" w:eastAsia="Arial Unicode MS" w:hAnsi="Arial" w:cs="Arial"/>
+          <w:noProof/>
+          <w:sz w:val="46"/>
+          <w:szCs w:val="46"/>
+          <w:lang w:bidi="ar-EG"/>
+        </w:rPr>
+        <w:drawing>
+          <wp:inline distT="0" distB="0" distL="0" distR="0" wp14:anchorId="2918081E" wp14:editId="126A6921">
+            <wp:extent cx="5943600" cy="1601470"/>
+            <wp:effectExtent l="0" t="0" r="0" b="0"/>
+            <wp:docPr id="2043699691" name="Picture 14"/>
+            <wp:cNvGraphicFramePr>
+              <a:graphicFrameLocks xmlns:a="http://schemas.openxmlformats.org/drawingml/2006/main" noChangeAspect="1"/>
+            </wp:cNvGraphicFramePr>
+            <a:graphic xmlns:a="http://schemas.openxmlformats.org/drawingml/2006/main">
+              <a:graphicData uri="http://schemas.openxmlformats.org/drawingml/2006/picture">
+                <pic:pic xmlns:pic="http://schemas.openxmlformats.org/drawingml/2006/picture">
+                  <pic:nvPicPr>
+                    <pic:cNvPr id="2043699691" name="Picture 2043699691"/>
+                    <pic:cNvPicPr/>
+                  </pic:nvPicPr>
+                  <pic:blipFill>
+                    <a:blip r:embed="rId25">
+                      <a:extLst>
+                        <a:ext uri="{28A0092B-C50C-407E-A947-70E740481C1C}">
+                          <a14:useLocalDpi xmlns:a14="http://schemas.microsoft.com/office/drawing/2010/main" val="0"/>
+                        </a:ext>
+                      </a:extLst>
+                    </a:blip>
+                    <a:stretch>
+                      <a:fillRect/>
+                    </a:stretch>
+                  </pic:blipFill>
+                  <pic:spPr>
+                    <a:xfrm>
+                      <a:off x="0" y="0"/>
+                      <a:ext cx="5943600" cy="1601470"/>
+                    </a:xfrm>
+                    <a:prstGeom prst="rect">
+                      <a:avLst/>
+                    </a:prstGeom>
+                  </pic:spPr>
+                </pic:pic>
+              </a:graphicData>
+            </a:graphic>
+          </wp:inline>
+        </w:drawing>
+      </w:r>
+    </w:p>
+    <w:p>
+      <w:pPr>
+        <w:pBdr>
+          <w:bottom w:val="single" w:sz="6" w:space="1" w:color="auto"/>
+        </w:pBdr>
+        <w:bidi/>
+        <w:jc w:val="center"/>
+        <w:rPr>
+          <w:rFonts w:ascii="Arial" w:eastAsia="Arial Unicode MS" w:hAnsi="Arial" w:cs="Arial"/>
+          <w:sz w:val="46"/>
+          <w:szCs w:val="46"/>
+          <w:lang w:bidi="ar-EG"/>
+        </w:rPr>
+      </w:pPr>
+      <w:r>
+        <w:rPr>
+          <w:rFonts w:ascii="Arial" w:eastAsia="Arial Unicode MS" w:hAnsi="Arial" w:cs="Arial"/>
+          <w:noProof/>
+          <w:sz w:val="46"/>
+          <w:szCs w:val="46"/>
+          <w:lang w:bidi="ar-EG"/>
+        </w:rPr>
+        <w:drawing>
+          <wp:inline distT="0" distB="0" distL="0" distR="0" wp14:anchorId="7C310D50" wp14:editId="60E53523">
+            <wp:extent cx="5943600" cy="1090295"/>
+            <wp:effectExtent l="0" t="0" r="0" b="0"/>
+            <wp:docPr id="1632039227" name="Picture 13"/>
+            <wp:cNvGraphicFramePr>
+              <a:graphicFrameLocks xmlns:a="http://schemas.openxmlformats.org/drawingml/2006/main" noChangeAspect="1"/>
+            </wp:cNvGraphicFramePr>
+            <a:graphic xmlns:a="http://schemas.openxmlformats.org/drawingml/2006/main">
+              <a:graphicData uri="http://schemas.openxmlformats.org/drawingml/2006/picture">
+                <pic:pic xmlns:pic="http://schemas.openxmlformats.org/drawingml/2006/picture">
+                  <pic:nvPicPr>
+                    <pic:cNvPr id="1632039227" name="Picture 1632039227"/>
+                    <pic:cNvPicPr/>
+                  </pic:nvPicPr>
+                  <pic:blipFill>
+                    <a:blip r:embed="rId26">
+                      <a:extLst>
+                        <a:ext uri="{28A0092B-C50C-407E-A947-70E740481C1C}">
+                          <a14:useLocalDpi xmlns:a14="http://schemas.microsoft.com/office/drawing/2010/main" val="0"/>
+                        </a:ext>
+                      </a:extLst>
+                    </a:blip>
+                    <a:stretch>
+                      <a:fillRect/>
+                    </a:stretch>
+                  </pic:blipFill>
+                  <pic:spPr>
+                    <a:xfrm>
+                      <a:off x="0" y="0"/>
+                      <a:ext cx="5943600" cy="1090295"/>
+                    </a:xfrm>
+                    <a:prstGeom prst="rect">
+                      <a:avLst/>
+                    </a:prstGeom>
+                  </pic:spPr>
+                </pic:pic>
+              </a:graphicData>
+            </a:graphic>
+          </wp:inline>
+        </w:drawing>
+      </w:r>
+    </w:p>
+    <w:p>
+      <w:pPr>
+        <w:pBdr>
+          <w:bottom w:val="single" w:sz="6" w:space="1" w:color="auto"/>
+        </w:pBdr>
+        <w:bidi/>
+        <w:rPr>
+          <w:rFonts w:ascii="Arial" w:eastAsia="Arial Unicode MS" w:hAnsi="Arial" w:cs="Arial"/>
+          <w:sz w:val="46"/>
+          <w:szCs w:val="46"/>
+          <w:lang w:bidi="ar-EG"/>
+        </w:rPr>
+      </w:pPr>
+    </w:p>
+    <w:p>
+      <w:pPr>
+        <w:bidi/>
+        <w:jc w:val="center"/>
+        <w:rPr>
+          <w:rFonts w:ascii="Arial" w:eastAsia="Arial Unicode MS" w:hAnsi="Arial" w:cs="Arial"/>
+          <w:sz w:val="46"/>
+          <w:szCs w:val="46"/>
+          <w:lang w:bidi="ar-EG"/>
+        </w:rPr>
+      </w:pPr>
+      <w:r>
+        <w:rPr>
+          <w:rFonts w:ascii="Arial" w:eastAsia="Arial Unicode MS" w:hAnsi="Arial" w:cs="Arial"/>
+          <w:noProof/>
+          <w:sz w:val="46"/>
+          <w:szCs w:val="46"/>
+          <w:lang w:bidi="ar-EG"/>
+        </w:rPr>
+        <w:lastRenderedPageBreak/>
+        <w:drawing>
+          <wp:inline distT="0" distB="0" distL="0" distR="0" wp14:anchorId="08CC7FC1" wp14:editId="5FF9DD41">
+            <wp:extent cx="5943600" cy="1450340"/>
+            <wp:effectExtent l="0" t="0" r="0" b="0"/>
+            <wp:docPr id="1785511078" name="Picture 15"/>
+            <wp:cNvGraphicFramePr>
+              <a:graphicFrameLocks xmlns:a="http://schemas.openxmlformats.org/drawingml/2006/main" noChangeAspect="1"/>
+            </wp:cNvGraphicFramePr>
+            <a:graphic xmlns:a="http://schemas.openxmlformats.org/drawingml/2006/main">
+              <a:graphicData uri="http://schemas.openxmlformats.org/drawingml/2006/picture">
+                <pic:pic xmlns:pic="http://schemas.openxmlformats.org/drawingml/2006/picture">
+                  <pic:nvPicPr>
+                    <pic:cNvPr id="1785511078" name="Picture 1785511078"/>
+                    <pic:cNvPicPr/>
+                  </pic:nvPicPr>
+                  <pic:blipFill>
+                    <a:blip r:embed="rId27">
+                      <a:extLst>
+                        <a:ext uri="{28A0092B-C50C-407E-A947-70E740481C1C}">
+                          <a14:useLocalDpi xmlns:a14="http://schemas.microsoft.com/office/drawing/2010/main" val="0"/>
+                        </a:ext>
+                      </a:extLst>
+                    </a:blip>
+                    <a:stretch>
+                      <a:fillRect/>
+                    </a:stretch>
+                  </pic:blipFill>
+                  <pic:spPr>
+                    <a:xfrm>
+                      <a:off x="0" y="0"/>
+                      <a:ext cx="5943600" cy="1450340"/>
+                    </a:xfrm>
+                    <a:prstGeom prst="rect">
+                      <a:avLst/>
+                    </a:prstGeom>
+                  </pic:spPr>
+                </pic:pic>
+              </a:graphicData>
+            </a:graphic>
+          </wp:inline>
+        </w:drawing>
+      </w:r>
+    </w:p>
+    <w:p>
+      <w:pPr>
+        <w:pBdr>
+          <w:bottom w:val="single" w:sz="6" w:space="1" w:color="auto"/>
+        </w:pBdr>
+        <w:bidi/>
+        <w:jc w:val="center"/>
+        <w:rPr>
+          <w:rFonts w:ascii="Arial" w:eastAsia="Arial Unicode MS" w:hAnsi="Arial" w:cs="Arial"/>
+          <w:sz w:val="46"/>
+          <w:szCs w:val="46"/>
+          <w:lang w:bidi="ar-EG"/>
+        </w:rPr>
+      </w:pPr>
+      <w:r>
+        <w:rPr>
+          <w:rFonts w:ascii="Arial" w:eastAsia="Arial Unicode MS" w:hAnsi="Arial" w:cs="Arial"/>
+          <w:noProof/>
+          <w:sz w:val="46"/>
+          <w:szCs w:val="46"/>
+          <w:lang w:bidi="ar-EG"/>
+        </w:rPr>
+        <w:drawing>
+          <wp:inline distT="0" distB="0" distL="0" distR="0" wp14:anchorId="247187E7" wp14:editId="2626647B">
+            <wp:extent cx="5943600" cy="1525905"/>
+            <wp:effectExtent l="0" t="0" r="0" b="0"/>
+            <wp:docPr id="377044077" name="Picture 14"/>
+            <wp:cNvGraphicFramePr>
+              <a:graphicFrameLocks xmlns:a="http://schemas.openxmlformats.org/drawingml/2006/main" noChangeAspect="1"/>
+            </wp:cNvGraphicFramePr>
+            <a:graphic xmlns:a="http://schemas.openxmlformats.org/drawingml/2006/main">
+              <a:graphicData uri="http://schemas.openxmlformats.org/drawingml/2006/picture">
+                <pic:pic xmlns:pic="http://schemas.openxmlformats.org/drawingml/2006/picture">
+                  <pic:nvPicPr>
+                    <pic:cNvPr id="377044077" name="Picture 377044077"/>
+                    <pic:cNvPicPr/>
+                  </pic:nvPicPr>
+                  <pic:blipFill>
+                    <a:blip r:embed="rId28">
+                      <a:extLst>
+                        <a:ext uri="{28A0092B-C50C-407E-A947-70E740481C1C}">
+                          <a14:useLocalDpi xmlns:a14="http://schemas.microsoft.com/office/drawing/2010/main" val="0"/>
+                        </a:ext>
+                      </a:extLst>
+                    </a:blip>
+                    <a:stretch>
+                      <a:fillRect/>
+                    </a:stretch>
+                  </pic:blipFill>
+                  <pic:spPr>
+                    <a:xfrm>
+                      <a:off x="0" y="0"/>
+                      <a:ext cx="5943600" cy="1525905"/>
+                    </a:xfrm>
+                    <a:prstGeom prst="rect">
+                      <a:avLst/>
+                    </a:prstGeom>
+                  </pic:spPr>
+                </pic:pic>
+              </a:graphicData>
+            </a:graphic>
+          </wp:inline>
+        </w:drawing>
+      </w:r>
+    </w:p>
+    <w:p>
+      <w:pPr>
+        <w:pBdr>
+          <w:bottom w:val="single" w:sz="6" w:space="1" w:color="auto"/>
+        </w:pBdr>
+        <w:bidi/>
+        <w:rPr>
+          <w:rFonts w:ascii="Arial" w:eastAsia="Arial Unicode MS" w:hAnsi="Arial" w:cs="Arial"/>
+          <w:sz w:val="46"/>
+          <w:szCs w:val="46"/>
+          <w:rtl/>
+          <w:lang w:bidi="ar-EG"/>
+        </w:rPr>
+      </w:pPr>
+    </w:p>
+    <w:p>
+      <w:pPr>
+        <w:bidi/>
+        <w:jc w:val="center"/>
+        <w:rPr>
+          <w:rFonts w:ascii="Arial" w:eastAsia="Arial Unicode MS" w:hAnsi="Arial" w:cs="Arial"/>
+          <w:sz w:val="46"/>
+          <w:szCs w:val="46"/>
+          <w:lang w:bidi="ar-EG"/>
+        </w:rPr>
+      </w:pPr>
+      <w:r>
+        <w:rPr>
+          <w:rFonts w:ascii="Arial" w:eastAsia="Arial Unicode MS" w:hAnsi="Arial" w:cs="Arial"/>
+          <w:noProof/>
+          <w:sz w:val="46"/>
+          <w:szCs w:val="46"/>
+          <w:lang w:bidi="ar-EG"/>
+        </w:rPr>
+        <w:drawing>
+          <wp:inline distT="0" distB="0" distL="0" distR="0" wp14:anchorId="646E871E" wp14:editId="729F4E0E">
+            <wp:extent cx="5943600" cy="1417955"/>
+            <wp:effectExtent l="0" t="0" r="0" b="0"/>
+            <wp:docPr id="1737618144" name="Picture 16"/>
+            <wp:cNvGraphicFramePr>
+              <a:graphicFrameLocks xmlns:a="http://schemas.openxmlformats.org/drawingml/2006/main" noChangeAspect="1"/>
+            </wp:cNvGraphicFramePr>
+            <a:graphic xmlns:a="http://schemas.openxmlformats.org/drawingml/2006/main">
+              <a:graphicData uri="http://schemas.openxmlformats.org/drawingml/2006/picture">
+                <pic:pic xmlns:pic="http://schemas.openxmlformats.org/drawingml/2006/picture">
+                  <pic:nvPicPr>
+                    <pic:cNvPr id="1737618144" name="Picture 1737618144"/>
+                    <pic:cNvPicPr/>
+                  </pic:nvPicPr>
+                  <pic:blipFill>
+                    <a:blip r:embed="rId29">
+                      <a:extLst>
+                        <a:ext uri="{28A0092B-C50C-407E-A947-70E740481C1C}">
+                          <a14:useLocalDpi xmlns:a14="http://schemas.microsoft.com/office/drawing/2010/main" val="0"/>
+                        </a:ext>
+                      </a:extLst>
+                    </a:blip>
+                    <a:stretch>
+                      <a:fillRect/>
+                    </a:stretch>
+                  </pic:blipFill>
+                  <pic:spPr>
+                    <a:xfrm>
+                      <a:off x="0" y="0"/>
+                      <a:ext cx="5943600" cy="1417955"/>
+                    </a:xfrm>
+                    <a:prstGeom prst="rect">
+                      <a:avLst/>
+                    </a:prstGeom>
+                  </pic:spPr>
+                </pic:pic>
+              </a:graphicData>
+            </a:graphic>
+          </wp:inline>
+        </w:drawing>
+      </w:r>
+    </w:p>
+    <w:p>
+      <w:pPr>
+        <w:pBdr>
+          <w:bottom w:val="single" w:sz="6" w:space="1" w:color="auto"/>
+        </w:pBdr>
+        <w:bidi/>
+        <w:jc w:val="center"/>
+        <w:rPr>
+          <w:rFonts w:ascii="Arial" w:eastAsia="Arial Unicode MS" w:hAnsi="Arial" w:cs="Arial"/>
+          <w:sz w:val="46"/>
+          <w:szCs w:val="46"/>
+          <w:lang w:bidi="ar-EG"/>
+        </w:rPr>
+      </w:pPr>
+      <w:r>
+        <w:rPr>
+          <w:rFonts w:ascii="Arial" w:eastAsia="Arial Unicode MS" w:hAnsi="Arial" w:cs="Arial"/>
+          <w:noProof/>
+          <w:sz w:val="46"/>
+          <w:szCs w:val="46"/>
+          <w:lang w:bidi="ar-EG"/>
+        </w:rPr>
+        <w:drawing>
+          <wp:inline distT="0" distB="0" distL="0" distR="0" wp14:anchorId="43D41C02" wp14:editId="3CFD8D01">
+            <wp:extent cx="5943600" cy="1193800"/>
+            <wp:effectExtent l="0" t="0" r="0" b="6350"/>
+            <wp:docPr id="1725555839" name="Picture 15"/>
+            <wp:cNvGraphicFramePr>
+              <a:graphicFrameLocks xmlns:a="http://schemas.openxmlformats.org/drawingml/2006/main" noChangeAspect="1"/>
+            </wp:cNvGraphicFramePr>
+            <a:graphic xmlns:a="http://schemas.openxmlformats.org/drawingml/2006/main">
+              <a:graphicData uri="http://schemas.openxmlformats.org/drawingml/2006/picture">
+                <pic:pic xmlns:pic="http://schemas.openxmlformats.org/drawingml/2006/picture">
+                  <pic:nvPicPr>
+                    <pic:cNvPr id="1725555839" name="Picture 1725555839"/>
+                    <pic:cNvPicPr/>
+                  </pic:nvPicPr>
+                  <pic:blipFill>
+                    <a:blip r:embed="rId30">
+                      <a:extLst>
+                        <a:ext uri="{28A0092B-C50C-407E-A947-70E740481C1C}">
+                          <a14:useLocalDpi xmlns:a14="http://schemas.microsoft.com/office/drawing/2010/main" val="0"/>
+                        </a:ext>
+                      </a:extLst>
+                    </a:blip>
+                    <a:stretch>
+                      <a:fillRect/>
+                    </a:stretch>
+                  </pic:blipFill>
+                  <pic:spPr>
+                    <a:xfrm>
+                      <a:off x="0" y="0"/>
+                      <a:ext cx="5943600" cy="1193800"/>
+                    </a:xfrm>
+                    <a:prstGeom prst="rect">
+                      <a:avLst/>
+                    </a:prstGeom>
+                  </pic:spPr>
+                </pic:pic>
+              </a:graphicData>
+            </a:graphic>
+          </wp:inline>
+        </w:drawing>
+      </w:r>
+    </w:p>
+    <w:p>
+      <w:pPr>
+        <w:pBdr>
+          <w:bottom w:val="single" w:sz="6" w:space="1" w:color="auto"/>
+        </w:pBdr>
+        <w:bidi/>
+        <w:rPr>
+          <w:rFonts w:ascii="Arial" w:eastAsia="Arial Unicode MS" w:hAnsi="Arial" w:cs="Arial"/>
+          <w:sz w:val="46"/>
+          <w:szCs w:val="46"/>
+          <w:lang w:bidi="ar-EG"/>
+        </w:rPr>
+      </w:pPr>
+    </w:p>
+    <w:p>
+      <w:pPr>
+        <w:bidi/>
+        <w:jc w:val="center"/>
+        <w:rPr>
+          <w:rFonts w:ascii="Arial" w:eastAsia="Arial Unicode MS" w:hAnsi="Arial" w:cs="Arial"/>
+          <w:sz w:val="46"/>
+          <w:szCs w:val="46"/>
+          <w:rtl/>
+          <w:lang w:bidi="ar-EG"/>
+        </w:rPr>
+      </w:pPr>
+      <w:r>
+        <w:rPr>
+          <w:rFonts w:ascii="Arial" w:eastAsia="Arial Unicode MS" w:hAnsi="Arial" w:cs="Arial"/>
+          <w:noProof/>
+          <w:sz w:val="46"/>
+          <w:szCs w:val="46"/>
+          <w:lang w:bidi="ar-EG"/>
+        </w:rPr>
+        <w:lastRenderedPageBreak/>
+        <w:drawing>
+          <wp:inline distT="0" distB="0" distL="0" distR="0" wp14:anchorId="17A992FE" wp14:editId="6701938C">
+            <wp:extent cx="5943600" cy="1668145"/>
+            <wp:effectExtent l="0" t="0" r="0" b="8255"/>
+            <wp:docPr id="232911325" name="Picture 17"/>
+            <wp:cNvGraphicFramePr>
+              <a:graphicFrameLocks xmlns:a="http://schemas.openxmlformats.org/drawingml/2006/main" noChangeAspect="1"/>
+            </wp:cNvGraphicFramePr>
+            <a:graphic xmlns:a="http://schemas.openxmlformats.org/drawingml/2006/main">
+              <a:graphicData uri="http://schemas.openxmlformats.org/drawingml/2006/picture">
+                <pic:pic xmlns:pic="http://schemas.openxmlformats.org/drawingml/2006/picture">
+                  <pic:nvPicPr>
+                    <pic:cNvPr id="232911325" name="Picture 232911325"/>
+                    <pic:cNvPicPr/>
+                  </pic:nvPicPr>
+                  <pic:blipFill>
+                    <a:blip r:embed="rId31">
+                      <a:extLst>
+                        <a:ext uri="{28A0092B-C50C-407E-A947-70E740481C1C}">
+                          <a14:useLocalDpi xmlns:a14="http://schemas.microsoft.com/office/drawing/2010/main" val="0"/>
+                        </a:ext>
+                      </a:extLst>
+                    </a:blip>
+                    <a:stretch>
+                      <a:fillRect/>
+                    </a:stretch>
+                  </pic:blipFill>
+                  <pic:spPr>
+                    <a:xfrm>
+                      <a:off x="0" y="0"/>
+                      <a:ext cx="5943600" cy="1668145"/>
+                    </a:xfrm>
+                    <a:prstGeom prst="rect">
+                      <a:avLst/>
+                    </a:prstGeom>
+                  </pic:spPr>
+                </pic:pic>
+              </a:graphicData>
+            </a:graphic>
+          </wp:inline>
+        </w:drawing>
+      </w:r>
+    </w:p>
+    <w:p>
+      <w:pPr>
+        <w:pBdr>
+          <w:bottom w:val="single" w:sz="6" w:space="1" w:color="auto"/>
+        </w:pBdr>
+        <w:bidi/>
+        <w:jc w:val="center"/>
+        <w:rPr>
+          <w:rFonts w:ascii="Arial" w:eastAsia="Arial Unicode MS" w:hAnsi="Arial" w:cs="Arial"/>
+          <w:sz w:val="46"/>
+          <w:szCs w:val="46"/>
+          <w:lang w:bidi="ar-EG"/>
+        </w:rPr>
+      </w:pPr>
+      <w:r>
+        <w:rPr>
+          <w:rFonts w:ascii="Arial" w:eastAsia="Arial Unicode MS" w:hAnsi="Arial" w:cs="Arial"/>
+          <w:noProof/>
+          <w:sz w:val="46"/>
+          <w:szCs w:val="46"/>
+          <w:lang w:bidi="ar-EG"/>
+        </w:rPr>
+        <w:drawing>
+          <wp:inline distT="0" distB="0" distL="0" distR="0" wp14:anchorId="0DE62CCF" wp14:editId="52DC1B91">
+            <wp:extent cx="5943600" cy="1134110"/>
+            <wp:effectExtent l="0" t="0" r="0" b="8890"/>
+            <wp:docPr id="1126530179" name="Picture 16"/>
+            <wp:cNvGraphicFramePr>
+              <a:graphicFrameLocks xmlns:a="http://schemas.openxmlformats.org/drawingml/2006/main" noChangeAspect="1"/>
+            </wp:cNvGraphicFramePr>
+            <a:graphic xmlns:a="http://schemas.openxmlformats.org/drawingml/2006/main">
+              <a:graphicData uri="http://schemas.openxmlformats.org/drawingml/2006/picture">
+                <pic:pic xmlns:pic="http://schemas.openxmlformats.org/drawingml/2006/picture">
+                  <pic:nvPicPr>
+                    <pic:cNvPr id="1126530179" name="Picture 1126530179"/>
+                    <pic:cNvPicPr/>
+                  </pic:nvPicPr>
+                  <pic:blipFill>
+                    <a:blip r:embed="rId32">
+                      <a:extLst>
+                        <a:ext uri="{28A0092B-C50C-407E-A947-70E740481C1C}">
+                          <a14:useLocalDpi xmlns:a14="http://schemas.microsoft.com/office/drawing/2010/main" val="0"/>
+                        </a:ext>
+                      </a:extLst>
+                    </a:blip>
+                    <a:stretch>
+                      <a:fillRect/>
+                    </a:stretch>
+                  </pic:blipFill>
+                  <pic:spPr>
+                    <a:xfrm>
+                      <a:off x="0" y="0"/>
+                      <a:ext cx="5943600" cy="1134110"/>
+                    </a:xfrm>
+                    <a:prstGeom prst="rect">
+                      <a:avLst/>
+                    </a:prstGeom>
+                  </pic:spPr>
+                </pic:pic>
+              </a:graphicData>
+            </a:graphic>
+          </wp:inline>
+        </w:drawing>
+      </w:r>
+    </w:p>
+    <w:p>
+      <w:pPr>
+        <w:pBdr>
+          <w:bottom w:val="single" w:sz="6" w:space="1" w:color="auto"/>
+        </w:pBdr>
+        <w:bidi/>
+        <w:rPr>
+          <w:rFonts w:ascii="Arial" w:eastAsia="Arial Unicode MS" w:hAnsi="Arial" w:cs="Arial"/>
+          <w:sz w:val="46"/>
+          <w:szCs w:val="46"/>
+          <w:rtl/>
+          <w:lang w:bidi="ar-EG"/>
+        </w:rPr>
+      </w:pPr>
+    </w:p>
+    <w:p>
+      <w:pPr>
+        <w:bidi/>
+        <w:jc w:val="center"/>
+        <w:rPr>
+          <w:rFonts w:ascii="Arial" w:eastAsia="Arial Unicode MS" w:hAnsi="Arial" w:cs="Arial"/>
+          <w:noProof/>
+          <w:sz w:val="46"/>
+          <w:szCs w:val="46"/>
+          <w:lang w:bidi="ar-EG"/>
+        </w:rPr>
+      </w:pPr>
+      <w:r>
+        <w:rPr>
+          <w:rFonts w:ascii="Arial" w:eastAsia="Arial Unicode MS" w:hAnsi="Arial" w:cs="Arial"/>
+          <w:noProof/>
+          <w:sz w:val="46"/>
+          <w:szCs w:val="46"/>
+          <w:lang w:bidi="ar-EG"/>
+        </w:rPr>
+        <w:drawing>
+          <wp:inline distT="0" distB="0" distL="0" distR="0" wp14:anchorId="4B271DAC" wp14:editId="0B2A257B">
+            <wp:extent cx="5943600" cy="1361440"/>
+            <wp:effectExtent l="0" t="0" r="0" b="0"/>
+            <wp:docPr id="1150889125" name="Picture 18"/>
+            <wp:cNvGraphicFramePr>
+              <a:graphicFrameLocks xmlns:a="http://schemas.openxmlformats.org/drawingml/2006/main" noChangeAspect="1"/>
+            </wp:cNvGraphicFramePr>
+            <a:graphic xmlns:a="http://schemas.openxmlformats.org/drawingml/2006/main">
+              <a:graphicData uri="http://schemas.openxmlformats.org/drawingml/2006/picture">
+                <pic:pic xmlns:pic="http://schemas.openxmlformats.org/drawingml/2006/picture">
+                  <pic:nvPicPr>
+                    <pic:cNvPr id="1150889125" name="Picture 1150889125"/>
+                    <pic:cNvPicPr/>
+                  </pic:nvPicPr>
+                  <pic:blipFill>
+                    <a:blip r:embed="rId33">
+                      <a:extLst>
+                        <a:ext uri="{28A0092B-C50C-407E-A947-70E740481C1C}">
+                          <a14:useLocalDpi xmlns:a14="http://schemas.microsoft.com/office/drawing/2010/main" val="0"/>
+                        </a:ext>
+                      </a:extLst>
+                    </a:blip>
+                    <a:stretch>
+                      <a:fillRect/>
+                    </a:stretch>
+                  </pic:blipFill>
+                  <pic:spPr>
+                    <a:xfrm>
+                      <a:off x="0" y="0"/>
+                      <a:ext cx="5943600" cy="1361440"/>
+                    </a:xfrm>
+                    <a:prstGeom prst="rect">
+                      <a:avLst/>
+                    </a:prstGeom>
+                  </pic:spPr>
+                </pic:pic>
+              </a:graphicData>
+            </a:graphic>
+          </wp:inline>
+        </w:drawing>
+      </w:r>
+    </w:p>
+    <w:p>
+      <w:pPr>
+        <w:pBdr>
+          <w:bottom w:val="single" w:sz="6" w:space="1" w:color="auto"/>
+        </w:pBdr>
+        <w:bidi/>
+        <w:jc w:val="center"/>
+        <w:rPr>
+          <w:rFonts w:ascii="Arial" w:eastAsia="Arial Unicode MS" w:hAnsi="Arial" w:cs="Arial"/>
+          <w:noProof/>
+          <w:sz w:val="46"/>
+          <w:szCs w:val="46"/>
+          <w:lang w:bidi="ar-EG"/>
+        </w:rPr>
+      </w:pPr>
+      <w:r>
+        <w:rPr>
+          <w:rFonts w:ascii="Arial" w:eastAsia="Arial Unicode MS" w:hAnsi="Arial" w:cs="Arial"/>
+          <w:noProof/>
+          <w:sz w:val="46"/>
+          <w:szCs w:val="46"/>
+          <w:lang w:bidi="ar-EG"/>
+        </w:rPr>
+        <w:drawing>
+          <wp:inline distT="0" distB="0" distL="0" distR="0" wp14:anchorId="44A48075" wp14:editId="6C82C09F">
+            <wp:extent cx="5943600" cy="1320800"/>
+            <wp:effectExtent l="0" t="0" r="0" b="0"/>
+            <wp:docPr id="731416457" name="Picture 17"/>
+            <wp:cNvGraphicFramePr>
+              <a:graphicFrameLocks xmlns:a="http://schemas.openxmlformats.org/drawingml/2006/main" noChangeAspect="1"/>
+            </wp:cNvGraphicFramePr>
+            <a:graphic xmlns:a="http://schemas.openxmlformats.org/drawingml/2006/main">
+              <a:graphicData uri="http://schemas.openxmlformats.org/drawingml/2006/picture">
+                <pic:pic xmlns:pic="http://schemas.openxmlformats.org/drawingml/2006/picture">
+                  <pic:nvPicPr>
+                    <pic:cNvPr id="731416457" name="Picture 731416457"/>
+                    <pic:cNvPicPr/>
+                  </pic:nvPicPr>
+                  <pic:blipFill>
+                    <a:blip r:embed="rId34">
+                      <a:extLst>
+                        <a:ext uri="{28A0092B-C50C-407E-A947-70E740481C1C}">
+                          <a14:useLocalDpi xmlns:a14="http://schemas.microsoft.com/office/drawing/2010/main" val="0"/>
+                        </a:ext>
+                      </a:extLst>
+                    </a:blip>
+                    <a:stretch>
+                      <a:fillRect/>
+                    </a:stretch>
+                  </pic:blipFill>
+                  <pic:spPr>
+                    <a:xfrm>
+                      <a:off x="0" y="0"/>
+                      <a:ext cx="5943600" cy="1320800"/>
+                    </a:xfrm>
+                    <a:prstGeom prst="rect">
+                      <a:avLst/>
+                    </a:prstGeom>
+                  </pic:spPr>
+                </pic:pic>
+              </a:graphicData>
+            </a:graphic>
+          </wp:inline>
+        </w:drawing>
+      </w:r>
+    </w:p>
+    <w:p>
+      <w:pPr>
+        <w:pBdr>
+          <w:bottom w:val="single" w:sz="6" w:space="1" w:color="auto"/>
+        </w:pBdr>
+        <w:bidi/>
+        <w:rPr>
+          <w:rFonts w:ascii="Arial" w:eastAsia="Arial Unicode MS" w:hAnsi="Arial" w:cs="Arial"/>
+          <w:noProof/>
+          <w:sz w:val="46"/>
+          <w:szCs w:val="46"/>
+          <w:rtl/>
+          <w:lang w:bidi="ar-EG"/>
+        </w:rPr>
+      </w:pPr>
+    </w:p>
+    <w:p>
+      <w:pPr>
+        <w:bidi/>
+        <w:jc w:val="center"/>
+        <w:rPr>
+          <w:rFonts w:ascii="Arial" w:eastAsia="Arial Unicode MS" w:hAnsi="Arial" w:cs="Arial"/>
+          <w:sz w:val="46"/>
+          <w:szCs w:val="46"/>
+          <w:rtl/>
+          <w:lang w:bidi="ar-EG"/>
+        </w:rPr>
+      </w:pPr>
+      <w:r>
+        <w:rPr>
+          <w:rFonts w:ascii="Arial" w:eastAsia="Arial Unicode MS" w:hAnsi="Arial" w:cs="Arial"/>
+          <w:noProof/>
+          <w:sz w:val="46"/>
+          <w:szCs w:val="46"/>
+          <w:lang w:bidi="ar-EG"/>
+        </w:rPr>
+        <w:lastRenderedPageBreak/>
+        <w:drawing>
+          <wp:inline distT="0" distB="0" distL="0" distR="0" wp14:anchorId="307A1D26" wp14:editId="26CF55C1">
+            <wp:extent cx="5943600" cy="1778000"/>
+            <wp:effectExtent l="0" t="0" r="0" b="0"/>
+            <wp:docPr id="2051894078" name="Picture 19"/>
+            <wp:cNvGraphicFramePr>
+              <a:graphicFrameLocks xmlns:a="http://schemas.openxmlformats.org/drawingml/2006/main" noChangeAspect="1"/>
+            </wp:cNvGraphicFramePr>
+            <a:graphic xmlns:a="http://schemas.openxmlformats.org/drawingml/2006/main">
+              <a:graphicData uri="http://schemas.openxmlformats.org/drawingml/2006/picture">
+                <pic:pic xmlns:pic="http://schemas.openxmlformats.org/drawingml/2006/picture">
+                  <pic:nvPicPr>
+                    <pic:cNvPr id="2051894078" name="Picture 2051894078"/>
+                    <pic:cNvPicPr/>
+                  </pic:nvPicPr>
+                  <pic:blipFill>
+                    <a:blip r:embed="rId35">
+                      <a:extLst>
+                        <a:ext uri="{28A0092B-C50C-407E-A947-70E740481C1C}">
+                          <a14:useLocalDpi xmlns:a14="http://schemas.microsoft.com/office/drawing/2010/main" val="0"/>
+                        </a:ext>
+                      </a:extLst>
+                    </a:blip>
+                    <a:stretch>
+                      <a:fillRect/>
+                    </a:stretch>
+                  </pic:blipFill>
+                  <pic:spPr>
+                    <a:xfrm>
+                      <a:off x="0" y="0"/>
+                      <a:ext cx="5943600" cy="1778000"/>
+                    </a:xfrm>
+                    <a:prstGeom prst="rect">
+                      <a:avLst/>
+                    </a:prstGeom>
+                  </pic:spPr>
+                </pic:pic>
+              </a:graphicData>
+            </a:graphic>
+          </wp:inline>
+        </w:drawing>
+      </w:r>
+    </w:p>
+    <w:p>
+      <w:pPr>
+        <w:pBdr>
+          <w:bottom w:val="single" w:sz="6" w:space="1" w:color="auto"/>
+        </w:pBdr>
+        <w:bidi/>
+        <w:jc w:val="center"/>
+        <w:rPr>
+          <w:rFonts w:ascii="Arial" w:eastAsia="Arial Unicode MS" w:hAnsi="Arial" w:cs="Arial"/>
+          <w:sz w:val="46"/>
+          <w:szCs w:val="46"/>
+          <w:lang w:bidi="ar-EG"/>
+        </w:rPr>
+      </w:pPr>
+      <w:r>
+        <w:rPr>
+          <w:rFonts w:ascii="Arial" w:eastAsia="Arial Unicode MS" w:hAnsi="Arial" w:cs="Arial"/>
+          <w:noProof/>
+          <w:sz w:val="46"/>
+          <w:szCs w:val="46"/>
+          <w:lang w:bidi="ar-EG"/>
+        </w:rPr>
+        <w:drawing>
+          <wp:inline distT="0" distB="0" distL="0" distR="0" wp14:anchorId="00D5442C" wp14:editId="25D48D84">
+            <wp:extent cx="5943600" cy="1819910"/>
+            <wp:effectExtent l="0" t="0" r="0" b="8890"/>
+            <wp:docPr id="777753657" name="Picture 18"/>
+            <wp:cNvGraphicFramePr>
+              <a:graphicFrameLocks xmlns:a="http://schemas.openxmlformats.org/drawingml/2006/main" noChangeAspect="1"/>
+            </wp:cNvGraphicFramePr>
+            <a:graphic xmlns:a="http://schemas.openxmlformats.org/drawingml/2006/main">
+              <a:graphicData uri="http://schemas.openxmlformats.org/drawingml/2006/picture">
+                <pic:pic xmlns:pic="http://schemas.openxmlformats.org/drawingml/2006/picture">
+                  <pic:nvPicPr>
+                    <pic:cNvPr id="777753657" name="Picture 777753657"/>
+                    <pic:cNvPicPr/>
+                  </pic:nvPicPr>
+                  <pic:blipFill>
+                    <a:blip r:embed="rId36">
+                      <a:extLst>
+                        <a:ext uri="{28A0092B-C50C-407E-A947-70E740481C1C}">
+                          <a14:useLocalDpi xmlns:a14="http://schemas.microsoft.com/office/drawing/2010/main" val="0"/>
+                        </a:ext>
+                      </a:extLst>
+                    </a:blip>
+                    <a:stretch>
+                      <a:fillRect/>
+                    </a:stretch>
+                  </pic:blipFill>
+                  <pic:spPr>
+                    <a:xfrm>
+                      <a:off x="0" y="0"/>
+                      <a:ext cx="5943600" cy="1819910"/>
+                    </a:xfrm>
+                    <a:prstGeom prst="rect">
+                      <a:avLst/>
+                    </a:prstGeom>
+                  </pic:spPr>
+                </pic:pic>
+              </a:graphicData>
+            </a:graphic>
+          </wp:inline>
+        </w:drawing>
+      </w:r>
+    </w:p>
+    <w:p>
+      <w:pPr>
+        <w:pBdr>
+          <w:bottom w:val="single" w:sz="6" w:space="1" w:color="auto"/>
+        </w:pBdr>
+        <w:bidi/>
+        <w:jc w:val="center"/>
+        <w:rPr>
+          <w:rFonts w:ascii="Arial" w:eastAsia="Arial Unicode MS" w:hAnsi="Arial" w:cs="Arial"/>
+          <w:sz w:val="46"/>
+          <w:szCs w:val="46"/>
+          <w:rtl/>
+          <w:lang w:bidi="ar-EG"/>
+        </w:rPr>
+      </w:pPr>
+    </w:p>
+    <w:p>
+      <w:pPr>
+        <w:bidi/>
+        <w:jc w:val="center"/>
+        <w:rPr>
+          <w:rFonts w:ascii="Arial" w:eastAsia="Arial Unicode MS" w:hAnsi="Arial" w:cs="Arial"/>
+          <w:noProof/>
+          <w:sz w:val="46"/>
+          <w:szCs w:val="46"/>
+          <w:lang w:bidi="ar-EG"/>
+        </w:rPr>
+      </w:pPr>
+      <w:r>
+        <w:rPr>
+          <w:rFonts w:ascii="Arial" w:eastAsia="Arial Unicode MS" w:hAnsi="Arial" w:cs="Arial"/>
+          <w:noProof/>
+          <w:sz w:val="46"/>
+          <w:szCs w:val="46"/>
+          <w:lang w:bidi="ar-EG"/>
+        </w:rPr>
+        <w:drawing>
+          <wp:inline distT="0" distB="0" distL="0" distR="0" wp14:anchorId="4042F129" wp14:editId="1A256B62">
+            <wp:extent cx="5943600" cy="1990090"/>
+            <wp:effectExtent l="0" t="0" r="0" b="0"/>
+            <wp:docPr id="831557317" name="Picture 20"/>
+            <wp:cNvGraphicFramePr>
+              <a:graphicFrameLocks xmlns:a="http://schemas.openxmlformats.org/drawingml/2006/main" noChangeAspect="1"/>
+            </wp:cNvGraphicFramePr>
+            <a:graphic xmlns:a="http://schemas.openxmlformats.org/drawingml/2006/main">
+              <a:graphicData uri="http://schemas.openxmlformats.org/drawingml/2006/picture">
+                <pic:pic xmlns:pic="http://schemas.openxmlformats.org/drawingml/2006/picture">
+                  <pic:nvPicPr>
+                    <pic:cNvPr id="831557317" name="Picture 831557317"/>
+                    <pic:cNvPicPr/>
+                  </pic:nvPicPr>
+                  <pic:blipFill>
+                    <a:blip r:embed="rId37">
+                      <a:extLst>
+                        <a:ext uri="{28A0092B-C50C-407E-A947-70E740481C1C}">
+                          <a14:useLocalDpi xmlns:a14="http://schemas.microsoft.com/office/drawing/2010/main" val="0"/>
+                        </a:ext>
+                      </a:extLst>
+                    </a:blip>
+                    <a:stretch>
+                      <a:fillRect/>
+                    </a:stretch>
+                  </pic:blipFill>
+                  <pic:spPr>
+                    <a:xfrm>
+                      <a:off x="0" y="0"/>
+                      <a:ext cx="5943600" cy="1990090"/>
+                    </a:xfrm>
+                    <a:prstGeom prst="rect">
+                      <a:avLst/>
+                    </a:prstGeom>
+                  </pic:spPr>
+                </pic:pic>
+              </a:graphicData>
+            </a:graphic>
+          </wp:inline>
+        </w:drawing>
+      </w:r>
+    </w:p>
+    <w:p>
+      <w:pPr>
+        <w:pBdr>
+          <w:bottom w:val="single" w:sz="6" w:space="1" w:color="auto"/>
+        </w:pBdr>
+        <w:bidi/>
+        <w:jc w:val="center"/>
+        <w:rPr>
+          <w:rFonts w:ascii="Arial" w:eastAsia="Arial Unicode MS" w:hAnsi="Arial" w:cs="Arial"/>
+          <w:noProof/>
+          <w:sz w:val="46"/>
+          <w:szCs w:val="46"/>
+          <w:lang w:bidi="ar-EG"/>
+        </w:rPr>
+      </w:pPr>
+      <w:r>
+        <w:rPr>
+          <w:rFonts w:ascii="Arial" w:eastAsia="Arial Unicode MS" w:hAnsi="Arial" w:cs="Arial"/>
+          <w:noProof/>
+          <w:sz w:val="46"/>
+          <w:szCs w:val="46"/>
+          <w:lang w:bidi="ar-EG"/>
+        </w:rPr>
+        <w:drawing>
+          <wp:inline distT="0" distB="0" distL="0" distR="0" wp14:anchorId="7F2602DF" wp14:editId="66719DDB">
+            <wp:extent cx="5943600" cy="1010285"/>
+            <wp:effectExtent l="0" t="0" r="0" b="0"/>
+            <wp:docPr id="1310454181" name="Picture 19"/>
+            <wp:cNvGraphicFramePr>
+              <a:graphicFrameLocks xmlns:a="http://schemas.openxmlformats.org/drawingml/2006/main" noChangeAspect="1"/>
+            </wp:cNvGraphicFramePr>
+            <a:graphic xmlns:a="http://schemas.openxmlformats.org/drawingml/2006/main">
+              <a:graphicData uri="http://schemas.openxmlformats.org/drawingml/2006/picture">
+                <pic:pic xmlns:pic="http://schemas.openxmlformats.org/drawingml/2006/picture">
+                  <pic:nvPicPr>
+                    <pic:cNvPr id="1310454181" name="Picture 1310454181"/>
+                    <pic:cNvPicPr/>
+                  </pic:nvPicPr>
+                  <pic:blipFill>
+                    <a:blip r:embed="rId38" cstate="print">
+                      <a:extLst>
+                        <a:ext uri="{28A0092B-C50C-407E-A947-70E740481C1C}">
+                          <a14:useLocalDpi xmlns:a14="http://schemas.microsoft.com/office/drawing/2010/main" val="0"/>
+                        </a:ext>
+                      </a:extLst>
+                    </a:blip>
+                    <a:stretch>
+                      <a:fillRect/>
+                    </a:stretch>
+                  </pic:blipFill>
+                  <pic:spPr>
+                    <a:xfrm>
+                      <a:off x="0" y="0"/>
+                      <a:ext cx="5943600" cy="1010285"/>
+                    </a:xfrm>
+                    <a:prstGeom prst="rect">
+                      <a:avLst/>
+                    </a:prstGeom>
+                  </pic:spPr>
+                </pic:pic>
+              </a:graphicData>
+            </a:graphic>
+          </wp:inline>
+        </w:drawing>
+      </w:r>
+    </w:p>
+    <w:p>
+      <w:pPr>
+        <w:pBdr>
+          <w:bottom w:val="single" w:sz="6" w:space="1" w:color="auto"/>
+        </w:pBdr>
+        <w:bidi/>
+        <w:rPr>
+          <w:rFonts w:ascii="Arial" w:eastAsia="Arial Unicode MS" w:hAnsi="Arial" w:cs="Arial"/>
+          <w:noProof/>
+          <w:sz w:val="46"/>
+          <w:szCs w:val="46"/>
+          <w:rtl/>
+          <w:lang w:bidi="ar-EG"/>
+        </w:rPr>
+      </w:pPr>
+    </w:p>
+    <w:p>
+      <w:pPr>
+        <w:bidi/>
+        <w:rPr>
+          <w:rFonts w:ascii="Arial" w:eastAsia="Arial Unicode MS" w:hAnsi="Arial" w:cs="Arial"/>
+          <w:sz w:val="46"/>
+          <w:szCs w:val="46"/>
+          <w:rtl/>
+          <w:lang w:bidi="ar-EG"/>
+        </w:rPr>
+      </w:pPr>
+    </w:p>
+    <w:p>
+      <w:pPr>
+        <w:bidi/>
+        <w:jc w:val="center"/>
+        <w:rPr>
+          <w:rFonts w:ascii="Arial" w:eastAsia="Arial Unicode MS" w:hAnsi="Arial" w:cs="Arial"/>
+          <w:noProof/>
+          <w:sz w:val="46"/>
+          <w:szCs w:val="46"/>
+          <w:lang w:bidi="ar-EG"/>
+        </w:rPr>
+      </w:pPr>
+      <w:r>
+        <w:rPr>
+          <w:rFonts w:ascii="Arial" w:eastAsia="Arial Unicode MS" w:hAnsi="Arial" w:cs="Arial"/>
+          <w:noProof/>
+          <w:sz w:val="46"/>
+          <w:szCs w:val="46"/>
+          <w:lang w:bidi="ar-EG"/>
+        </w:rPr>
+        <w:drawing>
+          <wp:inline distT="0" distB="0" distL="0" distR="0" wp14:anchorId="7CD89611" wp14:editId="748A6ACC">
+            <wp:extent cx="5943600" cy="1526540"/>
+            <wp:effectExtent l="0" t="0" r="0" b="0"/>
+            <wp:docPr id="116271833" name="Picture 21"/>
+            <wp:cNvGraphicFramePr>
+              <a:graphicFrameLocks xmlns:a="http://schemas.openxmlformats.org/drawingml/2006/main" noChangeAspect="1"/>
+            </wp:cNvGraphicFramePr>
+            <a:graphic xmlns:a="http://schemas.openxmlformats.org/drawingml/2006/main">
+              <a:graphicData uri="http://schemas.openxmlformats.org/drawingml/2006/picture">
+                <pic:pic xmlns:pic="http://schemas.openxmlformats.org/drawingml/2006/picture">
+                  <pic:nvPicPr>
+                    <pic:cNvPr id="116271833" name="Picture 116271833"/>
+                    <pic:cNvPicPr/>
+                  </pic:nvPicPr>
+                  <pic:blipFill>
+                    <a:blip r:embed="rId39">
+                      <a:extLst>
+                        <a:ext uri="{28A0092B-C50C-407E-A947-70E740481C1C}">
+                          <a14:useLocalDpi xmlns:a14="http://schemas.microsoft.com/office/drawing/2010/main" val="0"/>
+                        </a:ext>
+                      </a:extLst>
+                    </a:blip>
+                    <a:stretch>
+                      <a:fillRect/>
+                    </a:stretch>
+                  </pic:blipFill>
+                  <pic:spPr>
+                    <a:xfrm>
+                      <a:off x="0" y="0"/>
+                      <a:ext cx="5943600" cy="1526540"/>
+                    </a:xfrm>
+                    <a:prstGeom prst="rect">
+                      <a:avLst/>
+                    </a:prstGeom>
+                  </pic:spPr>
+                </pic:pic>
+              </a:graphicData>
+            </a:graphic>
+          </wp:inline>
+        </w:drawing>
+      </w:r>
+    </w:p>
+    <w:p>
+      <w:pPr>
+        <w:pBdr>
+          <w:bottom w:val="single" w:sz="6" w:space="1" w:color="auto"/>
+        </w:pBdr>
+        <w:bidi/>
+        <w:jc w:val="center"/>
+        <w:rPr>
+          <w:rFonts w:ascii="Arial" w:eastAsia="Arial Unicode MS" w:hAnsi="Arial" w:cs="Arial"/>
+          <w:noProof/>
+          <w:sz w:val="46"/>
+          <w:szCs w:val="46"/>
+          <w:lang w:bidi="ar-EG"/>
+        </w:rPr>
+      </w:pPr>
+      <w:r>
+        <w:rPr>
+          <w:rFonts w:ascii="Arial" w:eastAsia="Arial Unicode MS" w:hAnsi="Arial" w:cs="Arial"/>
+          <w:noProof/>
+          <w:sz w:val="46"/>
+          <w:szCs w:val="46"/>
+          <w:lang w:bidi="ar-EG"/>
+        </w:rPr>
+        <w:drawing>
+          <wp:inline distT="0" distB="0" distL="0" distR="0" wp14:anchorId="10E67B30" wp14:editId="74245E78">
+            <wp:extent cx="5943600" cy="1782445"/>
+            <wp:effectExtent l="0" t="0" r="0" b="8255"/>
+            <wp:docPr id="1318632620" name="Picture 20"/>
+            <wp:cNvGraphicFramePr>
+              <a:graphicFrameLocks xmlns:a="http://schemas.openxmlformats.org/drawingml/2006/main" noChangeAspect="1"/>
+            </wp:cNvGraphicFramePr>
+            <a:graphic xmlns:a="http://schemas.openxmlformats.org/drawingml/2006/main">
+              <a:graphicData uri="http://schemas.openxmlformats.org/drawingml/2006/picture">
+                <pic:pic xmlns:pic="http://schemas.openxmlformats.org/drawingml/2006/picture">
+                  <pic:nvPicPr>
+                    <pic:cNvPr id="1318632620" name="Picture 1318632620"/>
+                    <pic:cNvPicPr/>
+                  </pic:nvPicPr>
+                  <pic:blipFill>
+                    <a:blip r:embed="rId40">
+                      <a:extLst>
+                        <a:ext uri="{28A0092B-C50C-407E-A947-70E740481C1C}">
+                          <a14:useLocalDpi xmlns:a14="http://schemas.microsoft.com/office/drawing/2010/main" val="0"/>
+                        </a:ext>
+                      </a:extLst>
+                    </a:blip>
+                    <a:stretch>
+                      <a:fillRect/>
+                    </a:stretch>
+                  </pic:blipFill>
+                  <pic:spPr>
+                    <a:xfrm>
+                      <a:off x="0" y="0"/>
+                      <a:ext cx="5943600" cy="1782445"/>
+                    </a:xfrm>
+                    <a:prstGeom prst="rect">
+                      <a:avLst/>
+                    </a:prstGeom>
+                  </pic:spPr>
+                </pic:pic>
+              </a:graphicData>
+            </a:graphic>
+          </wp:inline>
+        </w:drawing>
+      </w:r>
+    </w:p>
+    <w:p>
+      <w:pPr>
+        <w:pBdr>
+          <w:bottom w:val="single" w:sz="6" w:space="1" w:color="auto"/>
+        </w:pBdr>
+        <w:bidi/>
+        <w:rPr>
+          <w:rFonts w:ascii="Arial" w:eastAsia="Arial Unicode MS" w:hAnsi="Arial" w:cs="Arial"/>
+          <w:noProof/>
+          <w:sz w:val="46"/>
+          <w:szCs w:val="46"/>
+          <w:rtl/>
+          <w:lang w:bidi="ar-EG"/>
+        </w:rPr>
+      </w:pPr>
+    </w:p>
+    <w:p>
+      <w:pPr>
+        <w:bidi/>
+        <w:jc w:val="center"/>
+        <w:rPr>
+          <w:rFonts w:ascii="Arial" w:eastAsia="Arial Unicode MS" w:hAnsi="Arial" w:cs="Arial"/>
+          <w:noProof/>
+          <w:sz w:val="46"/>
+          <w:szCs w:val="46"/>
+          <w:lang w:bidi="ar-EG"/>
+        </w:rPr>
+      </w:pPr>
+      <w:r>
+        <w:rPr>
+          <w:rFonts w:ascii="Arial" w:eastAsia="Arial Unicode MS" w:hAnsi="Arial" w:cs="Arial"/>
+          <w:noProof/>
+          <w:sz w:val="46"/>
+          <w:szCs w:val="46"/>
+          <w:lang w:bidi="ar-EG"/>
+        </w:rPr>
+        <w:drawing>
+          <wp:inline distT="0" distB="0" distL="0" distR="0" wp14:anchorId="0C88D5A3" wp14:editId="1E470F18">
+            <wp:extent cx="5943600" cy="1130300"/>
+            <wp:effectExtent l="0" t="0" r="0" b="0"/>
+            <wp:docPr id="2123969599" name="Picture 22"/>
+            <wp:cNvGraphicFramePr>
+              <a:graphicFrameLocks xmlns:a="http://schemas.openxmlformats.org/drawingml/2006/main" noChangeAspect="1"/>
+            </wp:cNvGraphicFramePr>
+            <a:graphic xmlns:a="http://schemas.openxmlformats.org/drawingml/2006/main">
+              <a:graphicData uri="http://schemas.openxmlformats.org/drawingml/2006/picture">
+                <pic:pic xmlns:pic="http://schemas.openxmlformats.org/drawingml/2006/picture">
+                  <pic:nvPicPr>
+                    <pic:cNvPr id="2123969599" name="Picture 2123969599"/>
+                    <pic:cNvPicPr/>
+                  </pic:nvPicPr>
+                  <pic:blipFill>
+                    <a:blip r:embed="rId41">
+                      <a:extLst>
+                        <a:ext uri="{28A0092B-C50C-407E-A947-70E740481C1C}">
+                          <a14:useLocalDpi xmlns:a14="http://schemas.microsoft.com/office/drawing/2010/main" val="0"/>
+                        </a:ext>
+                      </a:extLst>
+                    </a:blip>
+                    <a:stretch>
+                      <a:fillRect/>
+                    </a:stretch>
+                  </pic:blipFill>
+                  <pic:spPr>
+                    <a:xfrm>
+                      <a:off x="0" y="0"/>
+                      <a:ext cx="5943600" cy="1130300"/>
+                    </a:xfrm>
+                    <a:prstGeom prst="rect">
+                      <a:avLst/>
+                    </a:prstGeom>
+                  </pic:spPr>
+                </pic:pic>
+              </a:graphicData>
+            </a:graphic>
+          </wp:inline>
+        </w:drawing>
+      </w:r>
+    </w:p>
+    <w:p>
+      <w:pPr>
+        <w:pBdr>
+          <w:bottom w:val="single" w:sz="6" w:space="1" w:color="auto"/>
+        </w:pBdr>
+        <w:bidi/>
+        <w:jc w:val="center"/>
+        <w:rPr>
+          <w:rFonts w:ascii="Arial" w:eastAsia="Arial Unicode MS" w:hAnsi="Arial" w:cs="Arial"/>
+          <w:sz w:val="46"/>
+          <w:szCs w:val="46"/>
+          <w:lang w:bidi="ar-EG"/>
+        </w:rPr>
+      </w:pPr>
+      <w:r>
+        <w:rPr>
+          <w:rFonts w:ascii="Arial" w:eastAsia="Arial Unicode MS" w:hAnsi="Arial" w:cs="Arial"/>
+          <w:noProof/>
+          <w:sz w:val="46"/>
+          <w:szCs w:val="46"/>
+          <w:lang w:bidi="ar-EG"/>
+        </w:rPr>
+        <w:drawing>
+          <wp:inline distT="0" distB="0" distL="0" distR="0" wp14:anchorId="545492D7" wp14:editId="6DDE07FD">
+            <wp:extent cx="5943600" cy="1040765"/>
+            <wp:effectExtent l="0" t="0" r="0" b="6985"/>
+            <wp:docPr id="1039551371" name="Picture 21"/>
+            <wp:cNvGraphicFramePr>
+              <a:graphicFrameLocks xmlns:a="http://schemas.openxmlformats.org/drawingml/2006/main" noChangeAspect="1"/>
+            </wp:cNvGraphicFramePr>
+            <a:graphic xmlns:a="http://schemas.openxmlformats.org/drawingml/2006/main">
+              <a:graphicData uri="http://schemas.openxmlformats.org/drawingml/2006/picture">
+                <pic:pic xmlns:pic="http://schemas.openxmlformats.org/drawingml/2006/picture">
+                  <pic:nvPicPr>
+                    <pic:cNvPr id="1039551371" name="Picture 1039551371"/>
+                    <pic:cNvPicPr/>
+                  </pic:nvPicPr>
+                  <pic:blipFill>
+                    <a:blip r:embed="rId42">
+                      <a:extLst>
+                        <a:ext uri="{28A0092B-C50C-407E-A947-70E740481C1C}">
+                          <a14:useLocalDpi xmlns:a14="http://schemas.microsoft.com/office/drawing/2010/main" val="0"/>
+                        </a:ext>
+                      </a:extLst>
+                    </a:blip>
+                    <a:stretch>
+                      <a:fillRect/>
+                    </a:stretch>
+                  </pic:blipFill>
+                  <pic:spPr>
+                    <a:xfrm>
+                      <a:off x="0" y="0"/>
+                      <a:ext cx="5943600" cy="1040765"/>
+                    </a:xfrm>
+                    <a:prstGeom prst="rect">
+                      <a:avLst/>
+                    </a:prstGeom>
+                  </pic:spPr>
+                </pic:pic>
+              </a:graphicData>
+            </a:graphic>
+          </wp:inline>
+        </w:drawing>
+      </w:r>
+    </w:p>
+    <w:p>
+      <w:pPr>
+        <w:pBdr>
+          <w:bottom w:val="single" w:sz="6" w:space="1" w:color="auto"/>
+        </w:pBdr>
+        <w:bidi/>
+        <w:jc w:val="center"/>
+        <w:rPr>
+          <w:rFonts w:ascii="Arial" w:eastAsia="Arial Unicode MS" w:hAnsi="Arial" w:cs="Arial"/>
+          <w:sz w:val="46"/>
+          <w:szCs w:val="46"/>
+          <w:rtl/>
+          <w:lang w:bidi="ar-EG"/>
+        </w:rPr>
+      </w:pPr>
+    </w:p>
+    <w:p>
+      <w:pPr>
+        <w:bidi/>
+        <w:jc w:val="center"/>
+        <w:rPr>
+          <w:rFonts w:ascii="Arial" w:eastAsia="Arial Unicode MS" w:hAnsi="Arial" w:cs="Arial"/>
+          <w:noProof/>
+          <w:sz w:val="46"/>
+          <w:szCs w:val="46"/>
+          <w:lang w:bidi="ar-EG"/>
+        </w:rPr>
+      </w:pPr>
+      <w:r>
+        <w:rPr>
+          <w:rFonts w:ascii="Arial" w:eastAsia="Arial Unicode MS" w:hAnsi="Arial" w:cs="Arial"/>
+          <w:noProof/>
+          <w:sz w:val="46"/>
+          <w:szCs w:val="46"/>
+          <w:lang w:bidi="ar-EG"/>
+        </w:rPr>
+        <w:lastRenderedPageBreak/>
+        <w:drawing>
+          <wp:inline distT="0" distB="0" distL="0" distR="0" wp14:anchorId="77542D57" wp14:editId="7D36DAA3">
+            <wp:extent cx="5943600" cy="1266825"/>
+            <wp:effectExtent l="0" t="0" r="0" b="9525"/>
+            <wp:docPr id="1669411826" name="Picture 23"/>
+            <wp:cNvGraphicFramePr>
+              <a:graphicFrameLocks xmlns:a="http://schemas.openxmlformats.org/drawingml/2006/main" noChangeAspect="1"/>
+            </wp:cNvGraphicFramePr>
+            <a:graphic xmlns:a="http://schemas.openxmlformats.org/drawingml/2006/main">
+              <a:graphicData uri="http://schemas.openxmlformats.org/drawingml/2006/picture">
+                <pic:pic xmlns:pic="http://schemas.openxmlformats.org/drawingml/2006/picture">
+                  <pic:nvPicPr>
+                    <pic:cNvPr id="1669411826" name="Picture 1669411826"/>
+                    <pic:cNvPicPr/>
+                  </pic:nvPicPr>
+                  <pic:blipFill>
+                    <a:blip r:embed="rId43">
+                      <a:extLst>
+                        <a:ext uri="{28A0092B-C50C-407E-A947-70E740481C1C}">
+                          <a14:useLocalDpi xmlns:a14="http://schemas.microsoft.com/office/drawing/2010/main" val="0"/>
+                        </a:ext>
+                      </a:extLst>
+                    </a:blip>
+                    <a:stretch>
+                      <a:fillRect/>
+                    </a:stretch>
+                  </pic:blipFill>
+                  <pic:spPr>
+                    <a:xfrm>
+                      <a:off x="0" y="0"/>
+                      <a:ext cx="5943600" cy="1266825"/>
+                    </a:xfrm>
+                    <a:prstGeom prst="rect">
+                      <a:avLst/>
+                    </a:prstGeom>
+                  </pic:spPr>
+                </pic:pic>
+              </a:graphicData>
+            </a:graphic>
+          </wp:inline>
+        </w:drawing>
+      </w:r>
+    </w:p>
+    <w:p>
+      <w:pPr>
+        <w:pBdr>
+          <w:bottom w:val="single" w:sz="6" w:space="1" w:color="auto"/>
+        </w:pBdr>
+        <w:bidi/>
+        <w:jc w:val="center"/>
+        <w:rPr>
+          <w:rFonts w:ascii="Arial" w:eastAsia="Arial Unicode MS" w:hAnsi="Arial" w:cs="Arial"/>
+          <w:noProof/>
+          <w:sz w:val="46"/>
+          <w:szCs w:val="46"/>
+          <w:lang w:bidi="ar-EG"/>
+        </w:rPr>
+      </w:pPr>
+      <w:r>
+        <w:rPr>
+          <w:rFonts w:ascii="Arial" w:eastAsia="Arial Unicode MS" w:hAnsi="Arial" w:cs="Arial"/>
+          <w:noProof/>
+          <w:sz w:val="46"/>
+          <w:szCs w:val="46"/>
+          <w:lang w:bidi="ar-EG"/>
+        </w:rPr>
+        <w:drawing>
+          <wp:inline distT="0" distB="0" distL="0" distR="0" wp14:anchorId="0F0B1DBB" wp14:editId="417606F9">
+            <wp:extent cx="5943600" cy="1628477"/>
+            <wp:effectExtent l="0" t="0" r="0" b="0"/>
+            <wp:docPr id="1649861094" name="Picture 22"/>
+            <wp:cNvGraphicFramePr>
+              <a:graphicFrameLocks xmlns:a="http://schemas.openxmlformats.org/drawingml/2006/main" noChangeAspect="1"/>
+            </wp:cNvGraphicFramePr>
+            <a:graphic xmlns:a="http://schemas.openxmlformats.org/drawingml/2006/main">
+              <a:graphicData uri="http://schemas.openxmlformats.org/drawingml/2006/picture">
+                <pic:pic xmlns:pic="http://schemas.openxmlformats.org/drawingml/2006/picture">
+                  <pic:nvPicPr>
+                    <pic:cNvPr id="1649861094" name="Picture 22"/>
+                    <pic:cNvPicPr/>
+                  </pic:nvPicPr>
+                  <pic:blipFill>
+                    <a:blip r:embed="rId44">
+                      <a:extLst>
+                        <a:ext uri="{28A0092B-C50C-407E-A947-70E740481C1C}">
+                          <a14:useLocalDpi xmlns:a14="http://schemas.microsoft.com/office/drawing/2010/main" val="0"/>
+                        </a:ext>
+                      </a:extLst>
+                    </a:blip>
+                    <a:stretch>
+                      <a:fillRect/>
+                    </a:stretch>
+                  </pic:blipFill>
+                  <pic:spPr>
+                    <a:xfrm>
+                      <a:off x="0" y="0"/>
+                      <a:ext cx="5943600" cy="1628477"/>
+                    </a:xfrm>
+                    <a:prstGeom prst="rect">
+                      <a:avLst/>
+                    </a:prstGeom>
+                  </pic:spPr>
+                </pic:pic>
+              </a:graphicData>
+            </a:graphic>
+          </wp:inline>
+        </w:drawing>
+      </w:r>
+    </w:p>
+    <w:p>
+      <w:pPr>
+        <w:pBdr>
+          <w:bottom w:val="single" w:sz="6" w:space="1" w:color="auto"/>
+        </w:pBdr>
+        <w:bidi/>
+        <w:rPr>
+          <w:rFonts w:ascii="Arial" w:eastAsia="Arial Unicode MS" w:hAnsi="Arial" w:cs="Arial"/>
+          <w:noProof/>
+          <w:sz w:val="46"/>
+          <w:szCs w:val="46"/>
+          <w:rtl/>
+          <w:lang w:bidi="ar-EG"/>
+        </w:rPr>
+      </w:pPr>
+    </w:p>
+    <w:p>
+      <w:pPr>
+        <w:bidi/>
+        <w:jc w:val="center"/>
+        <w:rPr>
+          <w:rFonts w:ascii="Arial" w:eastAsia="Arial Unicode MS" w:hAnsi="Arial" w:cs="Arial"/>
+          <w:noProof/>
+          <w:sz w:val="46"/>
+          <w:szCs w:val="46"/>
+          <w:lang w:bidi="ar-EG"/>
+        </w:rPr>
+      </w:pPr>
+      <w:r>
+        <w:rPr>
+          <w:rFonts w:ascii="Arial" w:eastAsia="Arial Unicode MS" w:hAnsi="Arial" w:cs="Arial"/>
+          <w:noProof/>
+          <w:sz w:val="46"/>
+          <w:szCs w:val="46"/>
+          <w:lang w:bidi="ar-EG"/>
+        </w:rPr>
+        <w:drawing>
+          <wp:inline distT="0" distB="0" distL="0" distR="0" wp14:anchorId="0654E3B6" wp14:editId="327B2EDD">
+            <wp:extent cx="5943600" cy="1191895"/>
+            <wp:effectExtent l="0" t="0" r="0" b="8255"/>
+            <wp:docPr id="686008498" name="Picture 24"/>
+            <wp:cNvGraphicFramePr>
+              <a:graphicFrameLocks xmlns:a="http://schemas.openxmlformats.org/drawingml/2006/main" noChangeAspect="1"/>
+            </wp:cNvGraphicFramePr>
+            <a:graphic xmlns:a="http://schemas.openxmlformats.org/drawingml/2006/main">
+              <a:graphicData uri="http://schemas.openxmlformats.org/drawingml/2006/picture">
+                <pic:pic xmlns:pic="http://schemas.openxmlformats.org/drawingml/2006/picture">
+                  <pic:nvPicPr>
+                    <pic:cNvPr id="686008498" name="Picture 686008498"/>
+                    <pic:cNvPicPr/>
+                  </pic:nvPicPr>
+                  <pic:blipFill>
+                    <a:blip r:embed="rId45">
+                      <a:extLst>
+                        <a:ext uri="{28A0092B-C50C-407E-A947-70E740481C1C}">
+                          <a14:useLocalDpi xmlns:a14="http://schemas.microsoft.com/office/drawing/2010/main" val="0"/>
+                        </a:ext>
+                      </a:extLst>
+                    </a:blip>
+                    <a:stretch>
+                      <a:fillRect/>
+                    </a:stretch>
+                  </pic:blipFill>
+                  <pic:spPr>
+                    <a:xfrm>
+                      <a:off x="0" y="0"/>
+                      <a:ext cx="5943600" cy="1191895"/>
+                    </a:xfrm>
+                    <a:prstGeom prst="rect">
+                      <a:avLst/>
+                    </a:prstGeom>
+                  </pic:spPr>
+                </pic:pic>
+              </a:graphicData>
+            </a:graphic>
+          </wp:inline>
+        </w:drawing>
+      </w:r>
+    </w:p>
+    <w:p>
+      <w:pPr>
+        <w:pBdr>
+          <w:bottom w:val="single" w:sz="6" w:space="1" w:color="auto"/>
+        </w:pBdr>
+        <w:bidi/>
+        <w:jc w:val="center"/>
+        <w:rPr>
+          <w:rFonts w:ascii="Arial" w:eastAsia="Arial Unicode MS" w:hAnsi="Arial" w:cs="Arial"/>
+          <w:noProof/>
+          <w:sz w:val="46"/>
+          <w:szCs w:val="46"/>
+          <w:lang w:bidi="ar-EG"/>
+        </w:rPr>
+      </w:pPr>
+      <w:r>
+        <w:rPr>
+          <w:rFonts w:ascii="Arial" w:eastAsia="Arial Unicode MS" w:hAnsi="Arial" w:cs="Arial"/>
+          <w:noProof/>
+          <w:sz w:val="46"/>
+          <w:szCs w:val="46"/>
+          <w:lang w:bidi="ar-EG"/>
+        </w:rPr>
+        <w:drawing>
+          <wp:inline distT="0" distB="0" distL="0" distR="0" wp14:anchorId="59B13D20" wp14:editId="7946E19E">
+            <wp:extent cx="5943600" cy="1793875"/>
+            <wp:effectExtent l="0" t="0" r="0" b="0"/>
+            <wp:docPr id="1089595973" name="Picture 23"/>
+            <wp:cNvGraphicFramePr>
+              <a:graphicFrameLocks xmlns:a="http://schemas.openxmlformats.org/drawingml/2006/main" noChangeAspect="1"/>
+            </wp:cNvGraphicFramePr>
+            <a:graphic xmlns:a="http://schemas.openxmlformats.org/drawingml/2006/main">
+              <a:graphicData uri="http://schemas.openxmlformats.org/drawingml/2006/picture">
+                <pic:pic xmlns:pic="http://schemas.openxmlformats.org/drawingml/2006/picture">
+                  <pic:nvPicPr>
+                    <pic:cNvPr id="1089595973" name="Picture 1089595973"/>
+                    <pic:cNvPicPr/>
+                  </pic:nvPicPr>
+                  <pic:blipFill>
+                    <a:blip r:embed="rId46">
+                      <a:extLst>
+                        <a:ext uri="{28A0092B-C50C-407E-A947-70E740481C1C}">
+                          <a14:useLocalDpi xmlns:a14="http://schemas.microsoft.com/office/drawing/2010/main" val="0"/>
+                        </a:ext>
+                      </a:extLst>
+                    </a:blip>
+                    <a:stretch>
+                      <a:fillRect/>
+                    </a:stretch>
+                  </pic:blipFill>
+                  <pic:spPr>
+                    <a:xfrm>
+                      <a:off x="0" y="0"/>
+                      <a:ext cx="5943600" cy="1793875"/>
+                    </a:xfrm>
+                    <a:prstGeom prst="rect">
+                      <a:avLst/>
+                    </a:prstGeom>
+                  </pic:spPr>
+                </pic:pic>
+              </a:graphicData>
+            </a:graphic>
+          </wp:inline>
+        </w:drawing>
+      </w:r>
+    </w:p>
+    <w:p>
+      <w:pPr>
+        <w:pBdr>
+          <w:bottom w:val="single" w:sz="6" w:space="1" w:color="auto"/>
+        </w:pBdr>
+        <w:bidi/>
+        <w:rPr>
+          <w:rFonts w:ascii="Arial" w:eastAsia="Arial Unicode MS" w:hAnsi="Arial" w:cs="Arial"/>
+          <w:noProof/>
+          <w:sz w:val="46"/>
+          <w:szCs w:val="46"/>
+          <w:rtl/>
+          <w:lang w:bidi="ar-EG"/>
+        </w:rPr>
+      </w:pPr>
+    </w:p>
+    <w:p>
+      <w:pPr>
+        <w:bidi/>
+        <w:jc w:val="center"/>
+        <w:rPr>
+          <w:rFonts w:ascii="Arial" w:eastAsia="Arial Unicode MS" w:hAnsi="Arial" w:cs="Arial"/>
+          <w:noProof/>
+          <w:sz w:val="46"/>
+          <w:szCs w:val="46"/>
+          <w:lang w:bidi="ar-EG"/>
+        </w:rPr>
+      </w:pPr>
+      <w:r>
+        <w:rPr>
+          <w:rFonts w:ascii="Arial" w:eastAsia="Arial Unicode MS" w:hAnsi="Arial" w:cs="Arial"/>
+          <w:noProof/>
+          <w:sz w:val="46"/>
+          <w:szCs w:val="46"/>
+          <w:lang w:bidi="ar-EG"/>
+        </w:rPr>
+        <w:lastRenderedPageBreak/>
+        <w:drawing>
+          <wp:inline distT="0" distB="0" distL="0" distR="0" wp14:anchorId="0504618E" wp14:editId="7475E3CD">
+            <wp:extent cx="5943600" cy="1355725"/>
+            <wp:effectExtent l="0" t="0" r="0" b="0"/>
+            <wp:docPr id="842294693" name="Picture 25"/>
+            <wp:cNvGraphicFramePr>
+              <a:graphicFrameLocks xmlns:a="http://schemas.openxmlformats.org/drawingml/2006/main" noChangeAspect="1"/>
+            </wp:cNvGraphicFramePr>
+            <a:graphic xmlns:a="http://schemas.openxmlformats.org/drawingml/2006/main">
+              <a:graphicData uri="http://schemas.openxmlformats.org/drawingml/2006/picture">
+                <pic:pic xmlns:pic="http://schemas.openxmlformats.org/drawingml/2006/picture">
+                  <pic:nvPicPr>
+                    <pic:cNvPr id="842294693" name="Picture 842294693"/>
+                    <pic:cNvPicPr/>
+                  </pic:nvPicPr>
+                  <pic:blipFill>
+                    <a:blip r:embed="rId47">
+                      <a:extLst>
+                        <a:ext uri="{28A0092B-C50C-407E-A947-70E740481C1C}">
+                          <a14:useLocalDpi xmlns:a14="http://schemas.microsoft.com/office/drawing/2010/main" val="0"/>
+                        </a:ext>
+                      </a:extLst>
+                    </a:blip>
+                    <a:stretch>
+                      <a:fillRect/>
+                    </a:stretch>
+                  </pic:blipFill>
+                  <pic:spPr>
+                    <a:xfrm>
+                      <a:off x="0" y="0"/>
+                      <a:ext cx="5943600" cy="1355725"/>
+                    </a:xfrm>
+                    <a:prstGeom prst="rect">
+                      <a:avLst/>
+                    </a:prstGeom>
+                  </pic:spPr>
+                </pic:pic>
+              </a:graphicData>
+            </a:graphic>
+          </wp:inline>
+        </w:drawing>
+      </w:r>
+    </w:p>
+    <w:p>
+      <w:pPr>
+        <w:pBdr>
+          <w:bottom w:val="single" w:sz="6" w:space="1" w:color="auto"/>
+        </w:pBdr>
+        <w:bidi/>
+        <w:jc w:val="center"/>
+        <w:rPr>
+          <w:rFonts w:ascii="Arial" w:eastAsia="Arial Unicode MS" w:hAnsi="Arial" w:cs="Arial"/>
+          <w:noProof/>
+          <w:sz w:val="46"/>
+          <w:szCs w:val="46"/>
+          <w:lang w:bidi="ar-EG"/>
+        </w:rPr>
+      </w:pPr>
+      <w:r>
+        <w:rPr>
+          <w:rFonts w:ascii="Arial" w:eastAsia="Arial Unicode MS" w:hAnsi="Arial" w:cs="Arial"/>
+          <w:noProof/>
+          <w:sz w:val="46"/>
+          <w:szCs w:val="46"/>
+          <w:lang w:bidi="ar-EG"/>
+        </w:rPr>
+        <w:drawing>
+          <wp:inline distT="0" distB="0" distL="0" distR="0" wp14:anchorId="2A3BF58C" wp14:editId="2A86F09F">
+            <wp:extent cx="5943600" cy="1778000"/>
+            <wp:effectExtent l="0" t="0" r="0" b="0"/>
+            <wp:docPr id="1909039898" name="Picture 24"/>
+            <wp:cNvGraphicFramePr>
+              <a:graphicFrameLocks xmlns:a="http://schemas.openxmlformats.org/drawingml/2006/main" noChangeAspect="1"/>
+            </wp:cNvGraphicFramePr>
+            <a:graphic xmlns:a="http://schemas.openxmlformats.org/drawingml/2006/main">
+              <a:graphicData uri="http://schemas.openxmlformats.org/drawingml/2006/picture">
+                <pic:pic xmlns:pic="http://schemas.openxmlformats.org/drawingml/2006/picture">
+                  <pic:nvPicPr>
+                    <pic:cNvPr id="1909039898" name="Picture 1909039898"/>
+                    <pic:cNvPicPr/>
+                  </pic:nvPicPr>
+                  <pic:blipFill>
+                    <a:blip r:embed="rId48">
+                      <a:extLst>
+                        <a:ext uri="{28A0092B-C50C-407E-A947-70E740481C1C}">
+                          <a14:useLocalDpi xmlns:a14="http://schemas.microsoft.com/office/drawing/2010/main" val="0"/>
+                        </a:ext>
+                      </a:extLst>
+                    </a:blip>
+                    <a:stretch>
+                      <a:fillRect/>
+                    </a:stretch>
+                  </pic:blipFill>
+                  <pic:spPr>
+                    <a:xfrm>
+                      <a:off x="0" y="0"/>
+                      <a:ext cx="5943600" cy="1778000"/>
+                    </a:xfrm>
+                    <a:prstGeom prst="rect">
+                      <a:avLst/>
+                    </a:prstGeom>
+                  </pic:spPr>
+                </pic:pic>
+              </a:graphicData>
+            </a:graphic>
+          </wp:inline>
+        </w:drawing>
+      </w:r>
+    </w:p>
+    <w:p>
+      <w:pPr>
+        <w:pBdr>
+          <w:bottom w:val="single" w:sz="6" w:space="1" w:color="auto"/>
+        </w:pBdr>
+        <w:bidi/>
+        <w:jc w:val="center"/>
+        <w:rPr>
+          <w:rFonts w:ascii="Arial" w:eastAsia="Arial Unicode MS" w:hAnsi="Arial" w:cs="Arial"/>
+          <w:noProof/>
+          <w:sz w:val="46"/>
+          <w:szCs w:val="46"/>
+          <w:rtl/>
+          <w:lang w:bidi="ar-EG"/>
+        </w:rPr>
+      </w:pPr>
+    </w:p>
+    <w:p>
+      <w:pPr>
+        <w:bidi/>
+        <w:rPr>
+          <w:rFonts w:ascii="Arial" w:eastAsia="Arial Unicode MS" w:hAnsi="Arial" w:cs="Arial"/>
+          <w:sz w:val="46"/>
+          <w:szCs w:val="46"/>
+          <w:rtl/>
+          <w:lang w:bidi="ar-EG"/>
+        </w:rPr>
+      </w:pPr>
+    </w:p>
+    <w:p>
+      <w:pPr>
+        <w:bidi/>
+        <w:jc w:val="center"/>
+        <w:rPr>
+          <w:rFonts w:ascii="Arial" w:eastAsia="Arial Unicode MS" w:hAnsi="Arial" w:cs="Arial"/>
+          <w:sz w:val="46"/>
+          <w:szCs w:val="46"/>
+          <w:rtl/>
+          <w:lang w:bidi="ar-EG"/>
+        </w:rPr>
+      </w:pPr>
+      <w:r>
+        <w:rPr>
+          <w:rFonts w:ascii="Arial" w:eastAsia="Arial Unicode MS" w:hAnsi="Arial" w:cs="Arial"/>
+          <w:noProof/>
+          <w:sz w:val="46"/>
+          <w:szCs w:val="46"/>
+          <w:lang w:bidi="ar-EG"/>
+        </w:rPr>
+        <w:lastRenderedPageBreak/>
+        <w:drawing>
+          <wp:anchor distT="0" distB="0" distL="114300" distR="114300" simplePos="0" relativeHeight="251686912" behindDoc="1" locked="0" layoutInCell="1" allowOverlap="1" wp14:anchorId="5CB0EF55" wp14:editId="39D3B233">
+            <wp:simplePos x="0" y="0"/>
+            <wp:positionH relativeFrom="page">
+              <wp:align>right</wp:align>
+            </wp:positionH>
+            <wp:positionV relativeFrom="margin">
+              <wp:posOffset>205740</wp:posOffset>
+            </wp:positionV>
+            <wp:extent cx="7757160" cy="4846320"/>
+            <wp:effectExtent l="0" t="0" r="0" b="0"/>
+            <wp:wrapTight wrapText="bothSides">
+              <wp:wrapPolygon edited="0">
+                <wp:start x="0" y="0"/>
+                <wp:lineTo x="0" y="21481"/>
+                <wp:lineTo x="21536" y="21481"/>
+                <wp:lineTo x="21536" y="0"/>
+                <wp:lineTo x="0" y="0"/>
+              </wp:wrapPolygon>
+            </wp:wrapTight>
+            <wp:docPr id="1401868478" name="Picture 27"/>
+            <wp:cNvGraphicFramePr>
+              <a:graphicFrameLocks xmlns:a="http://schemas.openxmlformats.org/drawingml/2006/main" noChangeAspect="1"/>
+            </wp:cNvGraphicFramePr>
+            <a:graphic xmlns:a="http://schemas.openxmlformats.org/drawingml/2006/main">
+              <a:graphicData uri="http://schemas.openxmlformats.org/drawingml/2006/picture">
+                <pic:pic xmlns:pic="http://schemas.openxmlformats.org/drawingml/2006/picture">
+                  <pic:nvPicPr>
+                    <pic:cNvPr id="1401868478" name="Picture 1401868478"/>
+                    <pic:cNvPicPr/>
+                  </pic:nvPicPr>
+                  <pic:blipFill>
+                    <a:blip r:embed="rId49">
+                      <a:extLst>
+                        <a:ext uri="{28A0092B-C50C-407E-A947-70E740481C1C}">
+                          <a14:useLocalDpi xmlns:a14="http://schemas.microsoft.com/office/drawing/2010/main" val="0"/>
+                        </a:ext>
+                      </a:extLst>
+                    </a:blip>
+                    <a:stretch>
+                      <a:fillRect/>
+                    </a:stretch>
+                  </pic:blipFill>
+                  <pic:spPr>
+                    <a:xfrm>
+                      <a:off x="0" y="0"/>
+                      <a:ext cx="7757160" cy="4846320"/>
+                    </a:xfrm>
+                    <a:prstGeom prst="rect">
+                      <a:avLst/>
+                    </a:prstGeom>
+                  </pic:spPr>
+                </pic:pic>
+              </a:graphicData>
+            </a:graphic>
+            <wp14:sizeRelH relativeFrom="margin">
+              <wp14:pctWidth>0</wp14:pctWidth>
+            </wp14:sizeRelH>
+            <wp14:sizeRelV relativeFrom="margin">
+              <wp14:pctHeight>0</wp14:pctHeight>
+            </wp14:sizeRelV>
+          </wp:anchor>
+        </w:drawing>
+      </w:r>
+    </w:p>
+    <w:p>
+      <w:pPr>
+        <w:bidi/>
+        <w:rPr>
+          <w:rFonts w:ascii="Arial" w:eastAsia="Arial Unicode MS" w:hAnsi="Arial" w:cs="Arial"/>
+          <w:sz w:val="46"/>
+          <w:szCs w:val="46"/>
+          <w:lang w:bidi="ar-EG"/>
+        </w:rPr>
+      </w:pPr>
+    </w:p>
+    <w:p>
+      <w:pPr>
+        <w:bidi/>
+        <w:jc w:val="center"/>
+        <w:rPr>
+          <w:rFonts w:ascii="Arial" w:eastAsia="Arial Unicode MS" w:hAnsi="Arial" w:cs="Arial"/>
+          <w:sz w:val="46"/>
+          <w:szCs w:val="46"/>
+          <w:lang w:bidi="ar-EG"/>
+        </w:rPr>
+      </w:pPr>
+    </w:p>
     <w:sectPr>
-      <w:headerReference w:type="default" r:id="rId16"/>
+      <w:headerReference w:type="default" r:id="rId50"/>
       <w:pgSz w:w="12240" w:h="15840"/>
       <w:pgMar w:top="1440" w:right="1440" w:bottom="1440" w:left="1440" w:header="1134" w:footer="1134" w:gutter="0"/>
       <w:cols w:space="720"/>
@@ -20906,6 +23446,41 @@
       <w:kern w:val="28"/>
       <w:sz w:val="56"/>
       <w:szCs w:val="56"/>
+    </w:rPr>
+  </w:style>
+  <w:style w:type="character" w:styleId="Hyperlink">
+    <w:name w:val="Hyperlink"/>
+    <w:basedOn w:val="DefaultParagraphFont"/>
+    <w:uiPriority w:val="99"/>
+    <w:unhideWhenUsed/>
+    <w:rsid w:val="00494A49"/>
+    <w:rPr>
+      <w:color w:val="0563C1" w:themeColor="hyperlink"/>
+      <w:u w:val="single"/>
+    </w:rPr>
+  </w:style>
+  <w:style w:type="character" w:styleId="UnresolvedMention">
+    <w:name w:val="Unresolved Mention"/>
+    <w:basedOn w:val="DefaultParagraphFont"/>
+    <w:uiPriority w:val="99"/>
+    <w:semiHidden/>
+    <w:unhideWhenUsed/>
+    <w:rsid w:val="00494A49"/>
+    <w:rPr>
+      <w:color w:val="605E5C"/>
+      <w:shd w:val="clear" w:color="auto" w:fill="E1DFDD"/>
+    </w:rPr>
+  </w:style>
+  <w:style w:type="character" w:styleId="FollowedHyperlink">
+    <w:name w:val="FollowedHyperlink"/>
+    <w:basedOn w:val="DefaultParagraphFont"/>
+    <w:uiPriority w:val="99"/>
+    <w:semiHidden/>
+    <w:unhideWhenUsed/>
+    <w:rsid w:val="00494A49"/>
+    <w:rPr>
+      <w:color w:val="954F72" w:themeColor="followedHyperlink"/>
+      <w:u w:val="single"/>
     </w:rPr>
   </w:style>
 </w:styles>
